--- a/FuentesCurso/UD 07 - Otras aplicaciones de Learning Analytics/UD 07.05 - Sociogramas - Caso práctico.docx
+++ b/FuentesCurso/UD 07 - Otras aplicaciones de Learning Analytics/UD 07.05 - Sociogramas - Caso práctico.docx
@@ -72,12 +72,12 @@
           <wp:inline distB="114300" distT="114300" distL="114300" distR="114300">
             <wp:extent cx="447675" cy="57150"/>
             <wp:effectExtent b="0" l="0" r="0" t="0"/>
-            <wp:docPr descr="short line" id="4" name="image5.png"/>
+            <wp:docPr descr="short line" id="3" name="image4.png"/>
             <a:graphic>
               <a:graphicData uri="http://schemas.openxmlformats.org/drawingml/2006/picture">
                 <pic:pic>
                   <pic:nvPicPr>
-                    <pic:cNvPr descr="short line" id="0" name="image5.png"/>
+                    <pic:cNvPr descr="short line" id="0" name="image4.png"/>
                     <pic:cNvPicPr preferRelativeResize="0"/>
                   </pic:nvPicPr>
                   <pic:blipFill>
@@ -106,48 +106,6 @@
           <w:rtl w:val="0"/>
         </w:rPr>
       </w:r>
-      <w:r>
-        <w:drawing>
-          <wp:anchor allowOverlap="1" behindDoc="0" distB="114300" distT="114300" distL="114300" distR="114300" hidden="0" layoutInCell="1" locked="0" relativeHeight="0" simplePos="0">
-            <wp:simplePos x="0" y="0"/>
-            <wp:positionH relativeFrom="column">
-              <wp:posOffset>1312073</wp:posOffset>
-            </wp:positionH>
-            <wp:positionV relativeFrom="paragraph">
-              <wp:posOffset>449198</wp:posOffset>
-            </wp:positionV>
-            <wp:extent cx="3491100" cy="1080000"/>
-            <wp:effectExtent b="0" l="0" r="0" t="0"/>
-            <wp:wrapSquare wrapText="bothSides" distB="114300" distT="114300" distL="114300" distR="114300"/>
-            <wp:docPr id="1" name="image3.png"/>
-            <a:graphic>
-              <a:graphicData uri="http://schemas.openxmlformats.org/drawingml/2006/picture">
-                <pic:pic>
-                  <pic:nvPicPr>
-                    <pic:cNvPr id="0" name="image3.png"/>
-                    <pic:cNvPicPr preferRelativeResize="0"/>
-                  </pic:nvPicPr>
-                  <pic:blipFill>
-                    <a:blip r:embed="rId7"/>
-                    <a:srcRect b="0" l="0" r="0" t="0"/>
-                    <a:stretch>
-                      <a:fillRect/>
-                    </a:stretch>
-                  </pic:blipFill>
-                  <pic:spPr>
-                    <a:xfrm>
-                      <a:off x="0" y="0"/>
-                      <a:ext cx="3491100" cy="1080000"/>
-                    </a:xfrm>
-                    <a:prstGeom prst="rect"/>
-                    <a:ln/>
-                  </pic:spPr>
-                </pic:pic>
-              </a:graphicData>
-            </a:graphic>
-          </wp:anchor>
-        </w:drawing>
-      </w:r>
     </w:p>
     <w:p>
       <w:pPr>
@@ -255,7 +213,6 @@
       <w:pPr>
         <w:widowControl w:val="1"/>
         <w:spacing w:after="0" w:before="200" w:line="300" w:lineRule="auto"/>
-        <w:jc w:val="left"/>
         <w:rPr>
           <w:rFonts w:ascii="Proxima Nova" w:cs="Proxima Nova" w:eastAsia="Proxima Nova" w:hAnsi="Proxima Nova"/>
           <w:sz w:val="32"/>
@@ -264,8 +221,12 @@
       </w:pPr>
       <w:r>
         <w:rPr>
-          <w:rtl w:val="0"/>
-        </w:rPr>
+          <w:rFonts w:ascii="Proxima Nova" w:cs="Proxima Nova" w:eastAsia="Proxima Nova" w:hAnsi="Proxima Nova"/>
+          <w:sz w:val="32"/>
+          <w:szCs w:val="32"/>
+          <w:rtl w:val="0"/>
+        </w:rPr>
+        <w:t xml:space="preserve">Autor: Sergi García Barea</w:t>
       </w:r>
     </w:p>
     <w:p>
@@ -381,7 +342,7 @@
             <wp:extent cx="922564" cy="322898"/>
             <wp:effectExtent b="0" l="0" r="0" t="0"/>
             <wp:wrapSquare wrapText="bothSides" distB="57150" distT="57150" distL="57150" distR="57150"/>
-            <wp:docPr id="3" name="image2.png"/>
+            <wp:docPr id="2" name="image2.png"/>
             <a:graphic>
               <a:graphicData uri="http://schemas.openxmlformats.org/drawingml/2006/picture">
                 <pic:pic>
@@ -390,7 +351,7 @@
                     <pic:cNvPicPr preferRelativeResize="0"/>
                   </pic:nvPicPr>
                   <pic:blipFill>
-                    <a:blip r:embed="rId8"/>
+                    <a:blip r:embed="rId7"/>
                     <a:srcRect b="0" l="0" r="0" t="0"/>
                     <a:stretch>
                       <a:fillRect/>
@@ -2362,7 +2323,7 @@
         </w:rPr>
         <w:t xml:space="preserve">Para saber más sobre grafos </w:t>
       </w:r>
-      <w:hyperlink r:id="rId9">
+      <w:hyperlink r:id="rId8">
         <w:r>
           <w:rPr>
             <w:color w:val="1155cc"/>
@@ -2536,7 +2497,7 @@
       <w:pPr>
         <w:rPr/>
       </w:pPr>
-      <w:hyperlink r:id="rId10">
+      <w:hyperlink r:id="rId9">
         <w:r>
           <w:rPr>
             <w:color w:val="1155cc"/>
@@ -2562,7 +2523,7 @@
         </w:rPr>
         <w:t xml:space="preserve">Para saber más </w:t>
       </w:r>
-      <w:hyperlink r:id="rId11">
+      <w:hyperlink r:id="rId10">
         <w:r>
           <w:rPr>
             <w:color w:val="1155cc"/>
@@ -2583,7 +2544,7 @@
       <w:pPr>
         <w:rPr/>
       </w:pPr>
-      <w:hyperlink r:id="rId12">
+      <w:hyperlink r:id="rId11">
         <w:r>
           <w:rPr>
             <w:color w:val="1155cc"/>
@@ -2633,7 +2594,7 @@
         </w:rPr>
         <w:t xml:space="preserve">Gephi </w:t>
       </w:r>
-      <w:hyperlink r:id="rId13">
+      <w:hyperlink r:id="rId12">
         <w:r>
           <w:rPr>
             <w:color w:val="1155cc"/>
@@ -2661,7 +2622,7 @@
         </w:rPr>
         <w:t xml:space="preserve">En esta playlist se encuentran varios videos sobre el uso básico de Gephi </w:t>
       </w:r>
-      <w:hyperlink r:id="rId14">
+      <w:hyperlink r:id="rId13">
         <w:r>
           <w:rPr>
             <w:color w:val="1155cc"/>
@@ -2807,7 +2768,7 @@
         </w:rPr>
         <w:t xml:space="preserve">El video del análisis usando Gephi lo tenéis disponible en: </w:t>
       </w:r>
-      <w:hyperlink r:id="rId15">
+      <w:hyperlink r:id="rId14">
         <w:r>
           <w:rPr>
             <w:color w:val="1155cc"/>
@@ -3062,16 +3023,16 @@
           <wp:inline distB="114300" distT="114300" distL="114300" distR="114300">
             <wp:extent cx="4146467" cy="5054400"/>
             <wp:effectExtent b="0" l="0" r="0" t="0"/>
-            <wp:docPr id="2" name="image4.png"/>
+            <wp:docPr id="1" name="image3.png"/>
             <a:graphic>
               <a:graphicData uri="http://schemas.openxmlformats.org/drawingml/2006/picture">
                 <pic:pic>
                   <pic:nvPicPr>
-                    <pic:cNvPr id="0" name="image4.png"/>
+                    <pic:cNvPr id="0" name="image3.png"/>
                     <pic:cNvPicPr preferRelativeResize="0"/>
                   </pic:nvPicPr>
                   <pic:blipFill>
-                    <a:blip r:embed="rId16"/>
+                    <a:blip r:embed="rId15"/>
                     <a:srcRect b="0" l="0" r="0" t="0"/>
                     <a:stretch>
                       <a:fillRect/>
@@ -4338,7 +4299,7 @@
         </w:rPr>
         <w:t xml:space="preserve">[1] Edulíticas.com </w:t>
       </w:r>
-      <w:hyperlink r:id="rId17">
+      <w:hyperlink r:id="rId16">
         <w:r>
           <w:rPr>
             <w:color w:val="1155cc"/>
@@ -4376,7 +4337,7 @@
         </w:rPr>
         <w:t xml:space="preserve">[2] Handbook of Learning Analytics (Charles Lang, George Siemens, Alyssa Wise, Dragan Gašević) </w:t>
       </w:r>
-      <w:hyperlink r:id="rId18">
+      <w:hyperlink r:id="rId17">
         <w:r>
           <w:rPr>
             <w:color w:val="1155cc"/>
@@ -4420,7 +4381,7 @@
         <w:ind w:firstLine="113"/>
         <w:rPr/>
       </w:pPr>
-      <w:hyperlink r:id="rId19">
+      <w:hyperlink r:id="rId18">
         <w:r>
           <w:rPr>
             <w:color w:val="1155cc"/>
@@ -4461,8 +4422,8 @@
       </w:r>
     </w:p>
     <w:sectPr>
-      <w:headerReference r:id="rId20" w:type="default"/>
-      <w:footerReference r:id="rId21" w:type="default"/>
+      <w:headerReference r:id="rId19" w:type="default"/>
+      <w:footerReference r:id="rId20" w:type="default"/>
       <w:type w:val="nextPage"/>
       <w:pgSz w:h="16838" w:w="11906" w:orient="portrait"/>
       <w:pgMar w:bottom="1737" w:top="1623" w:left="1077" w:right="1077" w:header="1134" w:footer="1134"/>

--- a/FuentesCurso/UD 07 - Otras aplicaciones de Learning Analytics/UD 07.05 - Sociogramas - Caso práctico.docx
+++ b/FuentesCurso/UD 07 - Otras aplicaciones de Learning Analytics/UD 07.05 - Sociogramas - Caso práctico.docx
@@ -2620,7 +2620,7 @@
         <w:rPr>
           <w:rtl w:val="0"/>
         </w:rPr>
-        <w:t xml:space="preserve">En esta playlist se encuentran varios videos sobre el uso básico de Gephi </w:t>
+        <w:t xml:space="preserve">En esta playlist se encuentran varios vídeos sobre el uso básico de Gephi </w:t>
       </w:r>
       <w:hyperlink r:id="rId13">
         <w:r>
@@ -2670,7 +2670,7 @@
         <w:rPr>
           <w:rtl w:val="0"/>
         </w:rPr>
-        <w:t xml:space="preserve">En concreto, para elaborar este sociograma, los alumnos tenían que seleccionar entre 0 y 3 alumnos con los que les gustaría trabajar en equipo.  Para ello, en un cuestionario han respondido a la pregunta “Elige hasta 3 compañeros con los que te gustaría sentarte para realizar un trabajo”.</w:t>
+        <w:t xml:space="preserve">En concreto, para elaborar este sociograma, los alumnos tenían que seleccionar entre 0 y 3 alumnos con los que les gustaría trabajar en equipo. Para ello, en un cuestionario han respondido a la pregunta “Elige hasta 3 compañeros con los que te gustaría sentarte para realizar un trabajo”.</w:t>
       </w:r>
     </w:p>
     <w:p>
@@ -2704,7 +2704,13 @@
         <w:rPr>
           <w:rtl w:val="0"/>
         </w:rPr>
-        <w:t xml:space="preserve">, con el fin de realizar acciones tutoriales con el fin de combatir bullying y aislamiento y mejorar dinámicas de trabajo en equipo.</w:t>
+        <w:t xml:space="preserve">. Con esta información pretendemos </w:t>
+      </w:r>
+      <w:r>
+        <w:rPr>
+          <w:rtl w:val="0"/>
+        </w:rPr>
+        <w:t xml:space="preserve">realizar acciones tutoriales que permitan combatir el bullying, el aislamiento y mejorar dinámicas de trabajo en equipo.</w:t>
       </w:r>
       <w:r>
         <w:rPr>
@@ -2745,28 +2751,28 @@
         <w:rPr>
           <w:rtl w:val="0"/>
         </w:rPr>
-        <w:t xml:space="preserve">En este caso práctico mostraremos un video donde usando Gephi analizaremos el grafo del sociograma del caso práctico y realizaremos algunos comentarios.</w:t>
-      </w:r>
-    </w:p>
-    <w:p>
-      <w:pPr>
-        <w:rPr/>
-      </w:pPr>
-      <w:r>
-        <w:rPr>
-          <w:rtl w:val="0"/>
-        </w:rPr>
-      </w:r>
-    </w:p>
-    <w:p>
-      <w:pPr>
-        <w:rPr/>
-      </w:pPr>
-      <w:r>
-        <w:rPr>
-          <w:rtl w:val="0"/>
-        </w:rPr>
-        <w:t xml:space="preserve">El video del análisis usando Gephi lo tenéis disponible en: </w:t>
+        <w:t xml:space="preserve">En este caso práctico mostraremos un vídeo donde usando Gephi analizaremos el grafo del sociograma del caso práctico y realizaremos algunos comentarios.</w:t>
+      </w:r>
+    </w:p>
+    <w:p>
+      <w:pPr>
+        <w:rPr/>
+      </w:pPr>
+      <w:r>
+        <w:rPr>
+          <w:rtl w:val="0"/>
+        </w:rPr>
+      </w:r>
+    </w:p>
+    <w:p>
+      <w:pPr>
+        <w:rPr/>
+      </w:pPr>
+      <w:r>
+        <w:rPr>
+          <w:rtl w:val="0"/>
+        </w:rPr>
+        <w:t xml:space="preserve">El vídeo del análisis usando Gephi lo tenéis disponible en: </w:t>
       </w:r>
       <w:hyperlink r:id="rId14">
         <w:r>

--- a/FuentesCurso/UD 07 - Otras aplicaciones de Learning Analytics/UD 07.05 - Sociogramas - Caso práctico.docx
+++ b/FuentesCurso/UD 07 - Otras aplicaciones de Learning Analytics/UD 07.05 - Sociogramas - Caso práctico.docx
@@ -5,6 +5,7 @@
     <w:p>
       <w:pPr>
         <w:pStyle w:val="Title"/>
+        <w:pageBreakBefore w:val="0"/>
         <w:widowControl w:val="1"/>
         <w:spacing w:after="0" w:before="1440" w:lineRule="auto"/>
         <w:jc w:val="left"/>
@@ -51,6 +52,7 @@
     </w:p>
     <w:p>
       <w:pPr>
+        <w:pageBreakBefore w:val="0"/>
         <w:widowControl w:val="1"/>
         <w:spacing w:after="3600" w:before="200" w:lineRule="auto"/>
         <w:jc w:val="left"/>
@@ -109,6 +111,7 @@
     </w:p>
     <w:p>
       <w:pPr>
+        <w:pageBreakBefore w:val="0"/>
         <w:widowControl w:val="1"/>
         <w:spacing w:after="0" w:before="200" w:line="300" w:lineRule="auto"/>
         <w:jc w:val="left"/>
@@ -126,6 +129,7 @@
     </w:p>
     <w:p>
       <w:pPr>
+        <w:pageBreakBefore w:val="0"/>
         <w:widowControl w:val="1"/>
         <w:spacing w:after="0" w:before="200" w:line="300" w:lineRule="auto"/>
         <w:jc w:val="left"/>
@@ -143,6 +147,7 @@
     </w:p>
     <w:p>
       <w:pPr>
+        <w:pageBreakBefore w:val="0"/>
         <w:widowControl w:val="1"/>
         <w:spacing w:after="0" w:before="200" w:line="300" w:lineRule="auto"/>
         <w:jc w:val="left"/>
@@ -160,6 +165,7 @@
     </w:p>
     <w:p>
       <w:pPr>
+        <w:pageBreakBefore w:val="0"/>
         <w:widowControl w:val="1"/>
         <w:spacing w:after="0" w:before="200" w:line="300" w:lineRule="auto"/>
         <w:jc w:val="left"/>
@@ -177,6 +183,7 @@
     </w:p>
     <w:p>
       <w:pPr>
+        <w:pageBreakBefore w:val="0"/>
         <w:widowControl w:val="1"/>
         <w:spacing w:after="0" w:before="200" w:line="300" w:lineRule="auto"/>
         <w:jc w:val="left"/>
@@ -194,6 +201,7 @@
     </w:p>
     <w:p>
       <w:pPr>
+        <w:pageBreakBefore w:val="0"/>
         <w:widowControl w:val="1"/>
         <w:spacing w:after="0" w:before="200" w:line="300" w:lineRule="auto"/>
         <w:jc w:val="left"/>
@@ -211,6 +219,7 @@
     </w:p>
     <w:p>
       <w:pPr>
+        <w:pageBreakBefore w:val="0"/>
         <w:widowControl w:val="1"/>
         <w:spacing w:after="0" w:before="200" w:line="300" w:lineRule="auto"/>
         <w:rPr>
@@ -231,6 +240,7 @@
     </w:p>
     <w:p>
       <w:pPr>
+        <w:pageBreakBefore w:val="0"/>
         <w:widowControl w:val="1"/>
         <w:spacing w:after="0" w:before="200" w:line="300" w:lineRule="auto"/>
         <w:jc w:val="left"/>
@@ -247,11 +257,12 @@
           <w:szCs w:val="32"/>
           <w:rtl w:val="0"/>
         </w:rPr>
-        <w:t xml:space="preserve">Actualizado Noviembre 2020</w:t>
-      </w:r>
-    </w:p>
-    <w:p>
-      <w:pPr>
+        <w:t xml:space="preserve">Actualizado Noviembre 2021</w:t>
+      </w:r>
+    </w:p>
+    <w:p>
+      <w:pPr>
+        <w:pageBreakBefore w:val="0"/>
         <w:ind w:firstLine="113"/>
         <w:rPr>
           <w:color w:val="336633"/>
@@ -267,6 +278,7 @@
     </w:p>
     <w:p>
       <w:pPr>
+        <w:pageBreakBefore w:val="0"/>
         <w:ind w:firstLine="113"/>
         <w:rPr>
           <w:color w:val="336633"/>
@@ -286,6 +298,7 @@
     </w:p>
     <w:p>
       <w:pPr>
+        <w:pageBreakBefore w:val="0"/>
         <w:ind w:left="395" w:right="404" w:firstLine="0"/>
         <w:rPr>
           <w:rFonts w:ascii="Verdana" w:cs="Verdana" w:eastAsia="Verdana" w:hAnsi="Verdana"/>
@@ -302,6 +315,7 @@
     </w:p>
     <w:p>
       <w:pPr>
+        <w:pageBreakBefore w:val="0"/>
         <w:ind w:left="395" w:right="404" w:firstLine="0"/>
         <w:rPr/>
       </w:pPr>
@@ -342,12 +356,12 @@
             <wp:extent cx="922564" cy="322898"/>
             <wp:effectExtent b="0" l="0" r="0" t="0"/>
             <wp:wrapSquare wrapText="bothSides" distB="57150" distT="57150" distL="57150" distR="57150"/>
-            <wp:docPr id="2" name="image2.png"/>
+            <wp:docPr id="2" name="image3.png"/>
             <a:graphic>
               <a:graphicData uri="http://schemas.openxmlformats.org/drawingml/2006/picture">
                 <pic:pic>
                   <pic:nvPicPr>
-                    <pic:cNvPr id="0" name="image2.png"/>
+                    <pic:cNvPr id="0" name="image3.png"/>
                     <pic:cNvPicPr preferRelativeResize="0"/>
                   </pic:nvPicPr>
                   <pic:blipFill>
@@ -376,6 +390,7 @@
       <w:pPr>
         <w:keepNext w:val="0"/>
         <w:keepLines w:val="0"/>
+        <w:pageBreakBefore w:val="0"/>
         <w:widowControl w:val="0"/>
         <w:pBdr>
           <w:top w:space="0" w:sz="0" w:val="nil"/>
@@ -404,6 +419,7 @@
       <w:pPr>
         <w:keepNext w:val="0"/>
         <w:keepLines w:val="0"/>
+        <w:pageBreakBefore w:val="0"/>
         <w:widowControl w:val="0"/>
         <w:pBdr>
           <w:top w:space="0" w:sz="0" w:val="nil"/>
@@ -457,6 +473,7 @@
       <w:pPr>
         <w:keepNext w:val="0"/>
         <w:keepLines w:val="0"/>
+        <w:pageBreakBefore w:val="0"/>
         <w:widowControl w:val="0"/>
         <w:pBdr>
           <w:top w:space="0" w:sz="0" w:val="nil"/>
@@ -505,6 +522,7 @@
       <w:pPr>
         <w:keepNext w:val="0"/>
         <w:keepLines w:val="0"/>
+        <w:pageBreakBefore w:val="0"/>
         <w:widowControl w:val="0"/>
         <w:pBdr>
           <w:top w:space="0" w:sz="0" w:val="nil"/>
@@ -541,6 +559,7 @@
       <w:pPr>
         <w:keepNext w:val="0"/>
         <w:keepLines w:val="0"/>
+        <w:pageBreakBefore w:val="0"/>
         <w:widowControl w:val="0"/>
         <w:pBdr>
           <w:top w:color="000000" w:space="4" w:sz="4" w:val="single"/>
@@ -596,6 +615,7 @@
       <w:pPr>
         <w:keepNext w:val="0"/>
         <w:keepLines w:val="0"/>
+        <w:pageBreakBefore w:val="0"/>
         <w:widowControl w:val="0"/>
         <w:pBdr>
           <w:top w:space="0" w:sz="0" w:val="nil"/>
@@ -631,6 +651,7 @@
       <w:pPr>
         <w:keepNext w:val="0"/>
         <w:keepLines w:val="0"/>
+        <w:pageBreakBefore w:val="0"/>
         <w:widowControl w:val="0"/>
         <w:pBdr>
           <w:top w:color="000000" w:space="4" w:sz="4" w:val="single"/>
@@ -704,6 +725,7 @@
       <w:pPr>
         <w:keepNext w:val="0"/>
         <w:keepLines w:val="0"/>
+        <w:pageBreakBefore w:val="0"/>
         <w:widowControl w:val="0"/>
         <w:pBdr>
           <w:top w:space="0" w:sz="0" w:val="nil"/>
@@ -739,6 +761,7 @@
       <w:pPr>
         <w:keepNext w:val="0"/>
         <w:keepLines w:val="0"/>
+        <w:pageBreakBefore w:val="0"/>
         <w:widowControl w:val="0"/>
         <w:pBdr>
           <w:top w:color="000000" w:space="4" w:sz="4" w:val="single"/>
@@ -800,6 +823,7 @@
     <w:p>
       <w:pPr>
         <w:pStyle w:val="Heading1"/>
+        <w:pageBreakBefore w:val="0"/>
         <w:ind w:left="432" w:right="0" w:firstLine="0"/>
         <w:rPr/>
       </w:pPr>
@@ -813,6 +837,7 @@
       <w:pPr>
         <w:keepNext w:val="1"/>
         <w:keepLines w:val="0"/>
+        <w:pageBreakBefore w:val="0"/>
         <w:widowControl w:val="0"/>
         <w:pBdr>
           <w:top w:space="0" w:sz="0" w:val="nil"/>
@@ -872,6 +897,7 @@
       <w:sdtContent>
         <w:p>
           <w:pPr>
+            <w:pageBreakBefore w:val="0"/>
             <w:tabs>
               <w:tab w:val="right" w:pos="9637.511811023622"/>
             </w:tabs>
@@ -954,6 +980,7 @@
         </w:p>
         <w:p>
           <w:pPr>
+            <w:pageBreakBefore w:val="0"/>
             <w:tabs>
               <w:tab w:val="right" w:pos="9637.511811023622"/>
             </w:tabs>
@@ -1025,6 +1052,7 @@
         </w:p>
         <w:p>
           <w:pPr>
+            <w:pageBreakBefore w:val="0"/>
             <w:tabs>
               <w:tab w:val="right" w:pos="9637.511811023622"/>
             </w:tabs>
@@ -1096,6 +1124,7 @@
         </w:p>
         <w:p>
           <w:pPr>
+            <w:pageBreakBefore w:val="0"/>
             <w:tabs>
               <w:tab w:val="right" w:pos="9637.511811023622"/>
             </w:tabs>
@@ -1167,6 +1196,7 @@
         </w:p>
         <w:p>
           <w:pPr>
+            <w:pageBreakBefore w:val="0"/>
             <w:tabs>
               <w:tab w:val="right" w:pos="9637.511811023622"/>
             </w:tabs>
@@ -1238,6 +1268,7 @@
         </w:p>
         <w:p>
           <w:pPr>
+            <w:pageBreakBefore w:val="0"/>
             <w:tabs>
               <w:tab w:val="right" w:pos="9637.511811023622"/>
             </w:tabs>
@@ -1309,6 +1340,7 @@
         </w:p>
         <w:p>
           <w:pPr>
+            <w:pageBreakBefore w:val="0"/>
             <w:tabs>
               <w:tab w:val="right" w:pos="9637.511811023622"/>
             </w:tabs>
@@ -1380,6 +1412,7 @@
         </w:p>
         <w:p>
           <w:pPr>
+            <w:pageBreakBefore w:val="0"/>
             <w:tabs>
               <w:tab w:val="right" w:pos="9637.511811023622"/>
             </w:tabs>
@@ -1451,6 +1484,7 @@
         </w:p>
         <w:p>
           <w:pPr>
+            <w:pageBreakBefore w:val="0"/>
             <w:tabs>
               <w:tab w:val="right" w:pos="9637.511811023622"/>
             </w:tabs>
@@ -1522,6 +1556,7 @@
         </w:p>
         <w:p>
           <w:pPr>
+            <w:pageBreakBefore w:val="0"/>
             <w:tabs>
               <w:tab w:val="right" w:pos="9637.511811023622"/>
             </w:tabs>
@@ -1593,6 +1628,7 @@
         </w:p>
         <w:p>
           <w:pPr>
+            <w:pageBreakBefore w:val="0"/>
             <w:tabs>
               <w:tab w:val="right" w:pos="9637.511811023622"/>
             </w:tabs>
@@ -1664,6 +1700,7 @@
         </w:p>
         <w:p>
           <w:pPr>
+            <w:pageBreakBefore w:val="0"/>
             <w:tabs>
               <w:tab w:val="right" w:pos="9637.511811023622"/>
             </w:tabs>
@@ -1735,6 +1772,7 @@
         </w:p>
         <w:p>
           <w:pPr>
+            <w:pageBreakBefore w:val="0"/>
             <w:tabs>
               <w:tab w:val="right" w:pos="9637.511811023622"/>
             </w:tabs>
@@ -1806,6 +1844,7 @@
         </w:p>
         <w:p>
           <w:pPr>
+            <w:pageBreakBefore w:val="0"/>
             <w:tabs>
               <w:tab w:val="right" w:pos="9637.511811023622"/>
             </w:tabs>
@@ -1877,6 +1916,7 @@
         </w:p>
         <w:p>
           <w:pPr>
+            <w:pageBreakBefore w:val="0"/>
             <w:tabs>
               <w:tab w:val="right" w:pos="9637.511811023622"/>
             </w:tabs>
@@ -1948,6 +1988,7 @@
         </w:p>
         <w:p>
           <w:pPr>
+            <w:pageBreakBefore w:val="0"/>
             <w:tabs>
               <w:tab w:val="right" w:pos="9637.511811023622"/>
             </w:tabs>
@@ -2019,6 +2060,7 @@
         </w:p>
         <w:p>
           <w:pPr>
+            <w:pageBreakBefore w:val="0"/>
             <w:tabs>
               <w:tab w:val="right" w:pos="9637.511811023622"/>
             </w:tabs>
@@ -2095,6 +2137,7 @@
     </w:sdt>
     <w:p>
       <w:pPr>
+        <w:pageBreakBefore w:val="0"/>
         <w:rPr>
           <w:rFonts w:ascii="Verdana" w:cs="Verdana" w:eastAsia="Verdana" w:hAnsi="Verdana"/>
           <w:sz w:val="16"/>
@@ -2116,6 +2159,7 @@
       <w:pPr>
         <w:keepNext w:val="0"/>
         <w:keepLines w:val="0"/>
+        <w:pageBreakBefore w:val="0"/>
         <w:widowControl w:val="0"/>
         <w:pBdr>
           <w:top w:space="0" w:sz="0" w:val="nil"/>
@@ -2186,6 +2230,7 @@
     <w:p>
       <w:pPr>
         <w:pStyle w:val="Heading1"/>
+        <w:pageBreakBefore w:val="0"/>
         <w:numPr>
           <w:ilvl w:val="0"/>
           <w:numId w:val="8"/>
@@ -2203,27 +2248,30 @@
     </w:p>
     <w:p>
       <w:pPr>
-        <w:rPr/>
-      </w:pPr>
-      <w:r>
-        <w:rPr>
-          <w:rtl w:val="0"/>
-        </w:rPr>
-        <w:t xml:space="preserve">La elaboración y análisis de sociogramas consiste en reflejar cuantitativa y gráficamente los vínculos entre los miembros de un grupo estudiado. </w:t>
-      </w:r>
-    </w:p>
-    <w:p>
-      <w:pPr>
-        <w:rPr/>
-      </w:pPr>
-      <w:r>
-        <w:rPr>
-          <w:rtl w:val="0"/>
-        </w:rPr>
-      </w:r>
-    </w:p>
-    <w:p>
-      <w:pPr>
+        <w:pageBreakBefore w:val="0"/>
+        <w:rPr/>
+      </w:pPr>
+      <w:r>
+        <w:rPr>
+          <w:rtl w:val="0"/>
+        </w:rPr>
+        <w:t xml:space="preserve">La elaboración y análisis de sociogramas consiste en reflejar cuantitativa y gráficamente los vínculos entre los miembros de un grupo estudiado.</w:t>
+      </w:r>
+    </w:p>
+    <w:p>
+      <w:pPr>
+        <w:pageBreakBefore w:val="0"/>
+        <w:rPr/>
+      </w:pPr>
+      <w:r>
+        <w:rPr>
+          <w:rtl w:val="0"/>
+        </w:rPr>
+      </w:r>
+    </w:p>
+    <w:p>
+      <w:pPr>
+        <w:pageBreakBefore w:val="0"/>
         <w:rPr/>
       </w:pPr>
       <w:r>
@@ -2235,6 +2283,7 @@
     </w:p>
     <w:p>
       <w:pPr>
+        <w:pageBreakBefore w:val="0"/>
         <w:rPr/>
       </w:pPr>
       <w:r>
@@ -2246,6 +2295,7 @@
     </w:p>
     <w:p>
       <w:pPr>
+        <w:pageBreakBefore w:val="0"/>
         <w:numPr>
           <w:ilvl w:val="0"/>
           <w:numId w:val="1"/>
@@ -2262,6 +2312,7 @@
     </w:p>
     <w:p>
       <w:pPr>
+        <w:pageBreakBefore w:val="0"/>
         <w:numPr>
           <w:ilvl w:val="0"/>
           <w:numId w:val="1"/>
@@ -2278,6 +2329,7 @@
     </w:p>
     <w:p>
       <w:pPr>
+        <w:pageBreakBefore w:val="0"/>
         <w:numPr>
           <w:ilvl w:val="0"/>
           <w:numId w:val="1"/>
@@ -2294,16 +2346,18 @@
     </w:p>
     <w:p>
       <w:pPr>
-        <w:rPr/>
-      </w:pPr>
-      <w:r>
-        <w:rPr>
-          <w:rtl w:val="0"/>
-        </w:rPr>
-      </w:r>
-    </w:p>
-    <w:p>
-      <w:pPr>
+        <w:pageBreakBefore w:val="0"/>
+        <w:rPr/>
+      </w:pPr>
+      <w:r>
+        <w:rPr>
+          <w:rtl w:val="0"/>
+        </w:rPr>
+      </w:r>
+    </w:p>
+    <w:p>
+      <w:pPr>
+        <w:pageBreakBefore w:val="0"/>
         <w:rPr/>
       </w:pPr>
       <w:r>
@@ -2315,6 +2369,7 @@
     </w:p>
     <w:p>
       <w:pPr>
+        <w:pageBreakBefore w:val="0"/>
         <w:rPr/>
       </w:pPr>
       <w:r>
@@ -2341,16 +2396,18 @@
     </w:p>
     <w:p>
       <w:pPr>
-        <w:rPr/>
-      </w:pPr>
-      <w:r>
-        <w:rPr>
-          <w:rtl w:val="0"/>
-        </w:rPr>
-      </w:r>
-    </w:p>
-    <w:p>
-      <w:pPr>
+        <w:pageBreakBefore w:val="0"/>
+        <w:rPr/>
+      </w:pPr>
+      <w:r>
+        <w:rPr>
+          <w:rtl w:val="0"/>
+        </w:rPr>
+      </w:r>
+    </w:p>
+    <w:p>
+      <w:pPr>
+        <w:pageBreakBefore w:val="0"/>
         <w:rPr/>
       </w:pPr>
       <w:r>
@@ -2362,6 +2419,7 @@
     </w:p>
     <w:p>
       <w:pPr>
+        <w:pageBreakBefore w:val="0"/>
         <w:numPr>
           <w:ilvl w:val="0"/>
           <w:numId w:val="6"/>
@@ -2388,6 +2446,7 @@
     </w:p>
     <w:p>
       <w:pPr>
+        <w:pageBreakBefore w:val="0"/>
         <w:numPr>
           <w:ilvl w:val="1"/>
           <w:numId w:val="6"/>
@@ -2407,6 +2466,7 @@
     </w:p>
     <w:p>
       <w:pPr>
+        <w:pageBreakBefore w:val="0"/>
         <w:numPr>
           <w:ilvl w:val="1"/>
           <w:numId w:val="6"/>
@@ -2426,6 +2486,7 @@
     </w:p>
     <w:p>
       <w:pPr>
+        <w:pageBreakBefore w:val="0"/>
         <w:numPr>
           <w:ilvl w:val="0"/>
           <w:numId w:val="6"/>
@@ -2446,6 +2507,7 @@
     </w:p>
     <w:p>
       <w:pPr>
+        <w:pageBreakBefore w:val="0"/>
         <w:numPr>
           <w:ilvl w:val="1"/>
           <w:numId w:val="6"/>
@@ -2465,6 +2527,7 @@
     </w:p>
     <w:p>
       <w:pPr>
+        <w:pageBreakBefore w:val="0"/>
         <w:numPr>
           <w:ilvl w:val="1"/>
           <w:numId w:val="6"/>
@@ -2484,6 +2547,7 @@
     </w:p>
     <w:p>
       <w:pPr>
+        <w:pageBreakBefore w:val="0"/>
         <w:rPr/>
       </w:pPr>
       <w:r>
@@ -2495,6 +2559,7 @@
     </w:p>
     <w:p>
       <w:pPr>
+        <w:pageBreakBefore w:val="0"/>
         <w:rPr/>
       </w:pPr>
       <w:hyperlink r:id="rId9">
@@ -2515,6 +2580,7 @@
     </w:p>
     <w:p>
       <w:pPr>
+        <w:pageBreakBefore w:val="0"/>
         <w:rPr/>
       </w:pPr>
       <w:r>
@@ -2542,6 +2608,7 @@
     </w:p>
     <w:p>
       <w:pPr>
+        <w:pageBreakBefore w:val="0"/>
         <w:rPr/>
       </w:pPr>
       <w:hyperlink r:id="rId11">
@@ -2563,6 +2630,7 @@
     <w:p>
       <w:pPr>
         <w:pStyle w:val="Heading1"/>
+        <w:pageBreakBefore w:val="0"/>
         <w:numPr>
           <w:ilvl w:val="0"/>
           <w:numId w:val="8"/>
@@ -2585,6 +2653,7 @@
     </w:p>
     <w:p>
       <w:pPr>
+        <w:pageBreakBefore w:val="0"/>
         <w:ind w:left="0" w:firstLine="0"/>
         <w:rPr/>
       </w:pPr>
@@ -2613,6 +2682,7 @@
     </w:p>
     <w:p>
       <w:pPr>
+        <w:pageBreakBefore w:val="0"/>
         <w:ind w:left="0" w:firstLine="0"/>
         <w:rPr/>
       </w:pPr>
@@ -2641,6 +2711,7 @@
     <w:p>
       <w:pPr>
         <w:pStyle w:val="Heading1"/>
+        <w:pageBreakBefore w:val="0"/>
         <w:numPr>
           <w:ilvl w:val="0"/>
           <w:numId w:val="8"/>
@@ -2658,6 +2729,7 @@
     </w:p>
     <w:p>
       <w:pPr>
+        <w:pageBreakBefore w:val="0"/>
         <w:rPr/>
       </w:pPr>
       <w:r>
@@ -2675,16 +2747,18 @@
     </w:p>
     <w:p>
       <w:pPr>
-        <w:rPr/>
-      </w:pPr>
-      <w:r>
-        <w:rPr>
-          <w:rtl w:val="0"/>
-        </w:rPr>
-      </w:r>
-    </w:p>
-    <w:p>
-      <w:pPr>
+        <w:pageBreakBefore w:val="0"/>
+        <w:rPr/>
+      </w:pPr>
+      <w:r>
+        <w:rPr>
+          <w:rtl w:val="0"/>
+        </w:rPr>
+      </w:r>
+    </w:p>
+    <w:p>
+      <w:pPr>
+        <w:pageBreakBefore w:val="0"/>
         <w:rPr/>
       </w:pPr>
       <w:r>
@@ -2721,6 +2795,7 @@
     <w:p>
       <w:pPr>
         <w:pStyle w:val="Heading1"/>
+        <w:pageBreakBefore w:val="0"/>
         <w:numPr>
           <w:ilvl w:val="0"/>
           <w:numId w:val="8"/>
@@ -2744,6 +2819,7 @@
     </w:p>
     <w:p>
       <w:pPr>
+        <w:pageBreakBefore w:val="0"/>
         <w:ind w:left="0" w:firstLine="0"/>
         <w:rPr/>
       </w:pPr>
@@ -2756,16 +2832,18 @@
     </w:p>
     <w:p>
       <w:pPr>
-        <w:rPr/>
-      </w:pPr>
-      <w:r>
-        <w:rPr>
-          <w:rtl w:val="0"/>
-        </w:rPr>
-      </w:r>
-    </w:p>
-    <w:p>
-      <w:pPr>
+        <w:pageBreakBefore w:val="0"/>
+        <w:rPr/>
+      </w:pPr>
+      <w:r>
+        <w:rPr>
+          <w:rtl w:val="0"/>
+        </w:rPr>
+      </w:r>
+    </w:p>
+    <w:p>
+      <w:pPr>
+        <w:pageBreakBefore w:val="0"/>
         <w:rPr/>
       </w:pPr>
       <w:r>
@@ -2793,6 +2871,7 @@
     <w:p>
       <w:pPr>
         <w:pStyle w:val="Heading1"/>
+        <w:pageBreakBefore w:val="0"/>
         <w:numPr>
           <w:ilvl w:val="0"/>
           <w:numId w:val="8"/>
@@ -2810,6 +2889,7 @@
     </w:p>
     <w:p>
       <w:pPr>
+        <w:pageBreakBefore w:val="0"/>
         <w:rPr/>
       </w:pPr>
       <w:r>
@@ -2821,6 +2901,7 @@
     </w:p>
     <w:p>
       <w:pPr>
+        <w:pageBreakBefore w:val="0"/>
         <w:numPr>
           <w:ilvl w:val="0"/>
           <w:numId w:val="3"/>
@@ -2840,6 +2921,7 @@
     </w:p>
     <w:p>
       <w:pPr>
+        <w:pageBreakBefore w:val="0"/>
         <w:numPr>
           <w:ilvl w:val="0"/>
           <w:numId w:val="3"/>
@@ -2859,6 +2941,7 @@
     </w:p>
     <w:p>
       <w:pPr>
+        <w:pageBreakBefore w:val="0"/>
         <w:numPr>
           <w:ilvl w:val="0"/>
           <w:numId w:val="3"/>
@@ -2878,6 +2961,7 @@
     </w:p>
     <w:p>
       <w:pPr>
+        <w:pageBreakBefore w:val="0"/>
         <w:ind w:left="0" w:firstLine="0"/>
         <w:rPr/>
       </w:pPr>
@@ -2889,6 +2973,7 @@
     </w:p>
     <w:p>
       <w:pPr>
+        <w:pageBreakBefore w:val="0"/>
         <w:rPr/>
       </w:pPr>
       <w:r>
@@ -2900,96 +2985,106 @@
     </w:p>
     <w:p>
       <w:pPr>
-        <w:rPr/>
-      </w:pPr>
-      <w:r>
-        <w:rPr>
-          <w:rtl w:val="0"/>
-        </w:rPr>
-      </w:r>
-    </w:p>
-    <w:p>
-      <w:pPr>
-        <w:rPr/>
-      </w:pPr>
-      <w:r>
-        <w:rPr>
-          <w:rtl w:val="0"/>
-        </w:rPr>
-      </w:r>
-    </w:p>
-    <w:p>
-      <w:pPr>
-        <w:rPr/>
-      </w:pPr>
-      <w:r>
-        <w:rPr>
-          <w:rtl w:val="0"/>
-        </w:rPr>
-      </w:r>
-    </w:p>
-    <w:p>
-      <w:pPr>
-        <w:rPr/>
-      </w:pPr>
-      <w:r>
-        <w:rPr>
-          <w:rtl w:val="0"/>
-        </w:rPr>
-      </w:r>
-    </w:p>
-    <w:p>
-      <w:pPr>
-        <w:rPr/>
-      </w:pPr>
-      <w:r>
-        <w:rPr>
-          <w:rtl w:val="0"/>
-        </w:rPr>
-      </w:r>
-    </w:p>
-    <w:p>
-      <w:pPr>
-        <w:rPr/>
-      </w:pPr>
-      <w:r>
-        <w:rPr>
-          <w:rtl w:val="0"/>
-        </w:rPr>
-      </w:r>
-    </w:p>
-    <w:p>
-      <w:pPr>
-        <w:rPr/>
-      </w:pPr>
-      <w:r>
-        <w:rPr>
-          <w:rtl w:val="0"/>
-        </w:rPr>
-      </w:r>
-    </w:p>
-    <w:p>
-      <w:pPr>
-        <w:rPr/>
-      </w:pPr>
-      <w:r>
-        <w:rPr>
-          <w:rtl w:val="0"/>
-        </w:rPr>
-      </w:r>
-    </w:p>
-    <w:p>
-      <w:pPr>
-        <w:rPr/>
-      </w:pPr>
-      <w:r>
-        <w:rPr>
-          <w:rtl w:val="0"/>
-        </w:rPr>
-      </w:r>
-    </w:p>
-    <w:p>
-      <w:pPr>
+        <w:pageBreakBefore w:val="0"/>
+        <w:rPr/>
+      </w:pPr>
+      <w:r>
+        <w:rPr>
+          <w:rtl w:val="0"/>
+        </w:rPr>
+      </w:r>
+    </w:p>
+    <w:p>
+      <w:pPr>
+        <w:pageBreakBefore w:val="0"/>
+        <w:rPr/>
+      </w:pPr>
+      <w:r>
+        <w:rPr>
+          <w:rtl w:val="0"/>
+        </w:rPr>
+      </w:r>
+    </w:p>
+    <w:p>
+      <w:pPr>
+        <w:pageBreakBefore w:val="0"/>
+        <w:rPr/>
+      </w:pPr>
+      <w:r>
+        <w:rPr>
+          <w:rtl w:val="0"/>
+        </w:rPr>
+      </w:r>
+    </w:p>
+    <w:p>
+      <w:pPr>
+        <w:pageBreakBefore w:val="0"/>
+        <w:rPr/>
+      </w:pPr>
+      <w:r>
+        <w:rPr>
+          <w:rtl w:val="0"/>
+        </w:rPr>
+      </w:r>
+    </w:p>
+    <w:p>
+      <w:pPr>
+        <w:pageBreakBefore w:val="0"/>
+        <w:rPr/>
+      </w:pPr>
+      <w:r>
+        <w:rPr>
+          <w:rtl w:val="0"/>
+        </w:rPr>
+      </w:r>
+    </w:p>
+    <w:p>
+      <w:pPr>
+        <w:pageBreakBefore w:val="0"/>
+        <w:rPr/>
+      </w:pPr>
+      <w:r>
+        <w:rPr>
+          <w:rtl w:val="0"/>
+        </w:rPr>
+      </w:r>
+    </w:p>
+    <w:p>
+      <w:pPr>
+        <w:pageBreakBefore w:val="0"/>
+        <w:rPr/>
+      </w:pPr>
+      <w:r>
+        <w:rPr>
+          <w:rtl w:val="0"/>
+        </w:rPr>
+      </w:r>
+    </w:p>
+    <w:p>
+      <w:pPr>
+        <w:pageBreakBefore w:val="0"/>
+        <w:rPr/>
+      </w:pPr>
+      <w:r>
+        <w:rPr>
+          <w:rtl w:val="0"/>
+        </w:rPr>
+      </w:r>
+    </w:p>
+    <w:p>
+      <w:pPr>
+        <w:pageBreakBefore w:val="0"/>
+        <w:rPr/>
+      </w:pPr>
+      <w:r>
+        <w:rPr>
+          <w:rtl w:val="0"/>
+        </w:rPr>
+      </w:r>
+    </w:p>
+    <w:p>
+      <w:pPr>
+        <w:pageBreakBefore w:val="0"/>
         <w:rPr/>
       </w:pPr>
       <w:r>
@@ -3001,6 +3096,7 @@
     <w:p>
       <w:pPr>
         <w:pStyle w:val="Heading2"/>
+        <w:pageBreakBefore w:val="0"/>
         <w:numPr>
           <w:ilvl w:val="1"/>
           <w:numId w:val="8"/>
@@ -3020,6 +3116,7 @@
     </w:p>
     <w:p>
       <w:pPr>
+        <w:pageBreakBefore w:val="0"/>
         <w:jc w:val="center"/>
         <w:rPr/>
       </w:pPr>
@@ -3029,12 +3126,12 @@
           <wp:inline distB="114300" distT="114300" distL="114300" distR="114300">
             <wp:extent cx="4146467" cy="5054400"/>
             <wp:effectExtent b="0" l="0" r="0" t="0"/>
-            <wp:docPr id="1" name="image3.png"/>
+            <wp:docPr id="1" name="image2.png"/>
             <a:graphic>
               <a:graphicData uri="http://schemas.openxmlformats.org/drawingml/2006/picture">
                 <pic:pic>
                   <pic:nvPicPr>
-                    <pic:cNvPr id="0" name="image3.png"/>
+                    <pic:cNvPr id="0" name="image2.png"/>
                     <pic:cNvPicPr preferRelativeResize="0"/>
                   </pic:nvPicPr>
                   <pic:blipFill>
@@ -3066,6 +3163,7 @@
     </w:p>
     <w:p>
       <w:pPr>
+        <w:pageBreakBefore w:val="0"/>
         <w:rPr/>
       </w:pPr>
       <w:r>
@@ -3077,6 +3175,7 @@
     </w:p>
     <w:p>
       <w:pPr>
+        <w:pageBreakBefore w:val="0"/>
         <w:numPr>
           <w:ilvl w:val="0"/>
           <w:numId w:val="2"/>
@@ -3096,6 +3195,7 @@
     </w:p>
     <w:p>
       <w:pPr>
+        <w:pageBreakBefore w:val="0"/>
         <w:numPr>
           <w:ilvl w:val="0"/>
           <w:numId w:val="2"/>
@@ -3115,6 +3215,7 @@
     </w:p>
     <w:p>
       <w:pPr>
+        <w:pageBreakBefore w:val="0"/>
         <w:numPr>
           <w:ilvl w:val="0"/>
           <w:numId w:val="2"/>
@@ -3134,6 +3235,7 @@
     </w:p>
     <w:p>
       <w:pPr>
+        <w:pageBreakBefore w:val="0"/>
         <w:numPr>
           <w:ilvl w:val="0"/>
           <w:numId w:val="2"/>
@@ -3154,6 +3256,7 @@
     <w:p>
       <w:pPr>
         <w:pStyle w:val="Heading2"/>
+        <w:pageBreakBefore w:val="0"/>
         <w:numPr>
           <w:ilvl w:val="1"/>
           <w:numId w:val="8"/>
@@ -3171,6 +3274,7 @@
     </w:p>
     <w:p>
       <w:pPr>
+        <w:pageBreakBefore w:val="0"/>
         <w:rPr/>
       </w:pPr>
       <w:r>
@@ -3182,6 +3286,7 @@
     </w:p>
     <w:p>
       <w:pPr>
+        <w:pageBreakBefore w:val="0"/>
         <w:numPr>
           <w:ilvl w:val="0"/>
           <w:numId w:val="7"/>
@@ -3201,6 +3306,7 @@
     </w:p>
     <w:p>
       <w:pPr>
+        <w:pageBreakBefore w:val="0"/>
         <w:numPr>
           <w:ilvl w:val="0"/>
           <w:numId w:val="7"/>
@@ -3220,6 +3326,7 @@
     </w:p>
     <w:p>
       <w:pPr>
+        <w:pageBreakBefore w:val="0"/>
         <w:numPr>
           <w:ilvl w:val="0"/>
           <w:numId w:val="7"/>
@@ -3239,6 +3346,7 @@
     </w:p>
     <w:p>
       <w:pPr>
+        <w:pageBreakBefore w:val="0"/>
         <w:numPr>
           <w:ilvl w:val="0"/>
           <w:numId w:val="7"/>
@@ -3253,11 +3361,12 @@
         <w:rPr>
           <w:rtl w:val="0"/>
         </w:rPr>
-        <w:t xml:space="preserve">Hay 3 alumnos con grade de entrada 3.</w:t>
-      </w:r>
-    </w:p>
-    <w:p>
-      <w:pPr>
+        <w:t xml:space="preserve">Hay 3 alumnos con grado de entrada 3.</w:t>
+      </w:r>
+    </w:p>
+    <w:p>
+      <w:pPr>
+        <w:pageBreakBefore w:val="0"/>
         <w:numPr>
           <w:ilvl w:val="0"/>
           <w:numId w:val="7"/>
@@ -3277,6 +3386,7 @@
     </w:p>
     <w:p>
       <w:pPr>
+        <w:pageBreakBefore w:val="0"/>
         <w:numPr>
           <w:ilvl w:val="0"/>
           <w:numId w:val="7"/>
@@ -3296,6 +3406,7 @@
     </w:p>
     <w:p>
       <w:pPr>
+        <w:pageBreakBefore w:val="0"/>
         <w:ind w:left="0" w:firstLine="0"/>
         <w:rPr/>
       </w:pPr>
@@ -3307,6 +3418,7 @@
     </w:p>
     <w:p>
       <w:pPr>
+        <w:pageBreakBefore w:val="0"/>
         <w:numPr>
           <w:ilvl w:val="1"/>
           <w:numId w:val="8"/>
@@ -3327,6 +3439,7 @@
     </w:p>
     <w:p>
       <w:pPr>
+        <w:pageBreakBefore w:val="0"/>
         <w:rPr/>
       </w:pPr>
       <w:r>
@@ -3338,6 +3451,7 @@
     </w:p>
     <w:p>
       <w:pPr>
+        <w:pageBreakBefore w:val="0"/>
         <w:numPr>
           <w:ilvl w:val="0"/>
           <w:numId w:val="7"/>
@@ -3354,6 +3468,7 @@
     </w:p>
     <w:p>
       <w:pPr>
+        <w:pageBreakBefore w:val="0"/>
         <w:numPr>
           <w:ilvl w:val="0"/>
           <w:numId w:val="7"/>
@@ -3370,6 +3485,7 @@
     </w:p>
     <w:p>
       <w:pPr>
+        <w:pageBreakBefore w:val="0"/>
         <w:numPr>
           <w:ilvl w:val="0"/>
           <w:numId w:val="7"/>
@@ -3386,6 +3502,7 @@
     </w:p>
     <w:p>
       <w:pPr>
+        <w:pageBreakBefore w:val="0"/>
         <w:numPr>
           <w:ilvl w:val="0"/>
           <w:numId w:val="7"/>
@@ -3404,6 +3521,7 @@
     <w:p>
       <w:pPr>
         <w:pStyle w:val="Heading1"/>
+        <w:pageBreakBefore w:val="0"/>
         <w:numPr>
           <w:ilvl w:val="0"/>
           <w:numId w:val="8"/>
@@ -3425,6 +3543,7 @@
     </w:p>
     <w:p>
       <w:pPr>
+        <w:pageBreakBefore w:val="0"/>
         <w:spacing w:after="240" w:before="240" w:lineRule="auto"/>
         <w:jc w:val="left"/>
         <w:rPr/>
@@ -3438,6 +3557,7 @@
     </w:p>
     <w:p>
       <w:pPr>
+        <w:pageBreakBefore w:val="0"/>
         <w:numPr>
           <w:ilvl w:val="0"/>
           <w:numId w:val="4"/>
@@ -3455,6 +3575,7 @@
     </w:p>
     <w:p>
       <w:pPr>
+        <w:pageBreakBefore w:val="0"/>
         <w:numPr>
           <w:ilvl w:val="0"/>
           <w:numId w:val="4"/>
@@ -3475,6 +3596,7 @@
     </w:p>
     <w:p>
       <w:pPr>
+        <w:pageBreakBefore w:val="0"/>
         <w:numPr>
           <w:ilvl w:val="0"/>
           <w:numId w:val="4"/>
@@ -3495,6 +3617,7 @@
     </w:p>
     <w:p>
       <w:pPr>
+        <w:pageBreakBefore w:val="0"/>
         <w:numPr>
           <w:ilvl w:val="0"/>
           <w:numId w:val="4"/>
@@ -3517,6 +3640,7 @@
     <w:p>
       <w:pPr>
         <w:pStyle w:val="Heading1"/>
+        <w:pageBreakBefore w:val="0"/>
         <w:numPr>
           <w:ilvl w:val="0"/>
           <w:numId w:val="8"/>
@@ -3538,6 +3662,7 @@
     </w:p>
     <w:p>
       <w:pPr>
+        <w:pageBreakBefore w:val="0"/>
         <w:rPr/>
       </w:pPr>
       <w:r>
@@ -3549,6 +3674,7 @@
     </w:p>
     <w:p>
       <w:pPr>
+        <w:pageBreakBefore w:val="0"/>
         <w:numPr>
           <w:ilvl w:val="0"/>
           <w:numId w:val="9"/>
@@ -3579,6 +3705,7 @@
     </w:p>
     <w:p>
       <w:pPr>
+        <w:pageBreakBefore w:val="0"/>
         <w:numPr>
           <w:ilvl w:val="0"/>
           <w:numId w:val="9"/>
@@ -3612,6 +3739,7 @@
     </w:p>
     <w:p>
       <w:pPr>
+        <w:pageBreakBefore w:val="0"/>
         <w:numPr>
           <w:ilvl w:val="0"/>
           <w:numId w:val="9"/>
@@ -3645,6 +3773,7 @@
     </w:p>
     <w:p>
       <w:pPr>
+        <w:pageBreakBefore w:val="0"/>
         <w:numPr>
           <w:ilvl w:val="0"/>
           <w:numId w:val="9"/>
@@ -3680,6 +3809,7 @@
     <w:p>
       <w:pPr>
         <w:pStyle w:val="Heading1"/>
+        <w:pageBreakBefore w:val="0"/>
         <w:numPr>
           <w:ilvl w:val="0"/>
           <w:numId w:val="8"/>
@@ -3703,6 +3833,7 @@
     <w:p>
       <w:pPr>
         <w:pStyle w:val="Heading2"/>
+        <w:pageBreakBefore w:val="0"/>
         <w:numPr>
           <w:ilvl w:val="1"/>
           <w:numId w:val="8"/>
@@ -3723,6 +3854,7 @@
     </w:p>
     <w:p>
       <w:pPr>
+        <w:pageBreakBefore w:val="0"/>
         <w:ind w:left="0" w:firstLine="0"/>
         <w:rPr/>
       </w:pPr>
@@ -3735,6 +3867,7 @@
     </w:p>
     <w:p>
       <w:pPr>
+        <w:pageBreakBefore w:val="0"/>
         <w:rPr>
           <w:b w:val="1"/>
         </w:rPr>
@@ -3747,6 +3880,7 @@
     </w:p>
     <w:p>
       <w:pPr>
+        <w:pageBreakBefore w:val="0"/>
         <w:rPr/>
       </w:pPr>
       <w:r>
@@ -3766,6 +3900,7 @@
     <w:p>
       <w:pPr>
         <w:pStyle w:val="Heading2"/>
+        <w:pageBreakBefore w:val="0"/>
         <w:numPr>
           <w:ilvl w:val="1"/>
           <w:numId w:val="8"/>
@@ -3785,6 +3920,7 @@
     </w:p>
     <w:p>
       <w:pPr>
+        <w:pageBreakBefore w:val="0"/>
         <w:rPr>
           <w:b w:val="1"/>
         </w:rPr>
@@ -3803,6 +3939,7 @@
     </w:p>
     <w:p>
       <w:pPr>
+        <w:pageBreakBefore w:val="0"/>
         <w:rPr/>
       </w:pPr>
       <w:r>
@@ -3821,6 +3958,7 @@
     </w:p>
     <w:p>
       <w:pPr>
+        <w:pageBreakBefore w:val="0"/>
         <w:rPr/>
       </w:pPr>
       <w:r>
@@ -3832,6 +3970,7 @@
     <w:p>
       <w:pPr>
         <w:pStyle w:val="Heading2"/>
+        <w:pageBreakBefore w:val="0"/>
         <w:numPr>
           <w:ilvl w:val="1"/>
           <w:numId w:val="8"/>
@@ -3851,6 +3990,7 @@
     </w:p>
     <w:p>
       <w:pPr>
+        <w:pageBreakBefore w:val="0"/>
         <w:rPr>
           <w:b w:val="1"/>
         </w:rPr>
@@ -3869,6 +4009,7 @@
     </w:p>
     <w:p>
       <w:pPr>
+        <w:pageBreakBefore w:val="0"/>
         <w:rPr/>
       </w:pPr>
       <w:r>
@@ -3888,6 +4029,7 @@
     <w:p>
       <w:pPr>
         <w:pStyle w:val="Heading2"/>
+        <w:pageBreakBefore w:val="0"/>
         <w:numPr>
           <w:ilvl w:val="1"/>
           <w:numId w:val="8"/>
@@ -3907,6 +4049,7 @@
     </w:p>
     <w:p>
       <w:pPr>
+        <w:pageBreakBefore w:val="0"/>
         <w:rPr>
           <w:b w:val="1"/>
         </w:rPr>
@@ -3925,6 +4068,7 @@
     </w:p>
     <w:p>
       <w:pPr>
+        <w:pageBreakBefore w:val="0"/>
         <w:rPr/>
       </w:pPr>
       <w:r>
@@ -3944,6 +4088,7 @@
     <w:p>
       <w:pPr>
         <w:pStyle w:val="Heading2"/>
+        <w:pageBreakBefore w:val="0"/>
         <w:numPr>
           <w:ilvl w:val="1"/>
           <w:numId w:val="8"/>
@@ -3963,6 +4108,7 @@
     </w:p>
     <w:p>
       <w:pPr>
+        <w:pageBreakBefore w:val="0"/>
         <w:rPr>
           <w:b w:val="1"/>
         </w:rPr>
@@ -3981,6 +4127,7 @@
     </w:p>
     <w:p>
       <w:pPr>
+        <w:pageBreakBefore w:val="0"/>
         <w:rPr/>
       </w:pPr>
       <w:r>
@@ -4000,6 +4147,7 @@
     <w:p>
       <w:pPr>
         <w:pStyle w:val="Heading1"/>
+        <w:pageBreakBefore w:val="0"/>
         <w:numPr>
           <w:ilvl w:val="0"/>
           <w:numId w:val="8"/>
@@ -4017,6 +4165,7 @@
     </w:p>
     <w:p>
       <w:pPr>
+        <w:pageBreakBefore w:val="0"/>
         <w:rPr/>
       </w:pPr>
       <w:r>
@@ -4028,16 +4177,18 @@
     </w:p>
     <w:p>
       <w:pPr>
-        <w:rPr/>
-      </w:pPr>
-      <w:r>
-        <w:rPr>
-          <w:rtl w:val="0"/>
-        </w:rPr>
-      </w:r>
-    </w:p>
-    <w:p>
-      <w:pPr>
+        <w:pageBreakBefore w:val="0"/>
+        <w:rPr/>
+      </w:pPr>
+      <w:r>
+        <w:rPr>
+          <w:rtl w:val="0"/>
+        </w:rPr>
+      </w:r>
+    </w:p>
+    <w:p>
+      <w:pPr>
+        <w:pageBreakBefore w:val="0"/>
         <w:numPr>
           <w:ilvl w:val="0"/>
           <w:numId w:val="5"/>
@@ -4062,6 +4213,7 @@
     </w:p>
     <w:p>
       <w:pPr>
+        <w:pageBreakBefore w:val="0"/>
         <w:numPr>
           <w:ilvl w:val="1"/>
           <w:numId w:val="5"/>
@@ -4093,6 +4245,7 @@
     </w:p>
     <w:p>
       <w:pPr>
+        <w:pageBreakBefore w:val="0"/>
         <w:numPr>
           <w:ilvl w:val="0"/>
           <w:numId w:val="5"/>
@@ -4113,6 +4266,7 @@
     </w:p>
     <w:p>
       <w:pPr>
+        <w:pageBreakBefore w:val="0"/>
         <w:numPr>
           <w:ilvl w:val="1"/>
           <w:numId w:val="5"/>
@@ -4127,11 +4281,12 @@
         <w:rPr>
           <w:rtl w:val="0"/>
         </w:rPr>
-        <w:t xml:space="preserve">Realizar acciones tutoriales para conocer más sobre ellos, que les preocupa, cual es su situación, etc. muy especialmente con aquellos en alto riesgo de exclusión.</w:t>
-      </w:r>
-    </w:p>
-    <w:p>
-      <w:pPr>
+        <w:t xml:space="preserve">Realizar acciones tutoriales para conocer más sobre ellos, que les preocupa, cuál es su situación, etc. muy especialmente con aquellos en alto riesgo de exclusión.</w:t>
+      </w:r>
+    </w:p>
+    <w:p>
+      <w:pPr>
+        <w:pageBreakBefore w:val="0"/>
         <w:numPr>
           <w:ilvl w:val="1"/>
           <w:numId w:val="5"/>
@@ -4151,6 +4306,7 @@
     </w:p>
     <w:p>
       <w:pPr>
+        <w:pageBreakBefore w:val="0"/>
         <w:numPr>
           <w:ilvl w:val="0"/>
           <w:numId w:val="5"/>
@@ -4175,6 +4331,7 @@
     </w:p>
     <w:p>
       <w:pPr>
+        <w:pageBreakBefore w:val="0"/>
         <w:numPr>
           <w:ilvl w:val="1"/>
           <w:numId w:val="5"/>
@@ -4194,6 +4351,7 @@
     </w:p>
     <w:p>
       <w:pPr>
+        <w:pageBreakBefore w:val="0"/>
         <w:numPr>
           <w:ilvl w:val="1"/>
           <w:numId w:val="5"/>
@@ -4210,26 +4368,40 @@
     </w:p>
     <w:p>
       <w:pPr>
-        <w:rPr/>
-      </w:pPr>
-      <w:r>
-        <w:rPr>
-          <w:rtl w:val="0"/>
-        </w:rPr>
-      </w:r>
-    </w:p>
-    <w:p>
-      <w:pPr>
-        <w:rPr/>
-      </w:pPr>
-      <w:r>
-        <w:rPr>
-          <w:rtl w:val="0"/>
-        </w:rPr>
-      </w:r>
-    </w:p>
-    <w:p>
-      <w:pPr>
+        <w:pageBreakBefore w:val="0"/>
+        <w:rPr/>
+      </w:pPr>
+      <w:r>
+        <w:rPr>
+          <w:rtl w:val="0"/>
+        </w:rPr>
+      </w:r>
+    </w:p>
+    <w:p>
+      <w:pPr>
+        <w:pageBreakBefore w:val="0"/>
+        <w:rPr/>
+      </w:pPr>
+      <w:r>
+        <w:rPr>
+          <w:rtl w:val="0"/>
+        </w:rPr>
+      </w:r>
+    </w:p>
+    <w:p>
+      <w:pPr>
+        <w:pageBreakBefore w:val="0"/>
+        <w:rPr/>
+      </w:pPr>
+      <w:r>
+        <w:rPr>
+          <w:rtl w:val="0"/>
+        </w:rPr>
+      </w:r>
+    </w:p>
+    <w:p>
+      <w:pPr>
+        <w:pageBreakBefore w:val="0"/>
         <w:pBdr>
           <w:top w:color="000000" w:space="4" w:sz="4" w:val="single"/>
           <w:left w:color="000000" w:space="4" w:sz="4" w:val="single"/>
@@ -4272,6 +4444,7 @@
     <w:p>
       <w:pPr>
         <w:pStyle w:val="Heading1"/>
+        <w:pageBreakBefore w:val="0"/>
         <w:numPr>
           <w:ilvl w:val="0"/>
           <w:numId w:val="8"/>
@@ -4296,6 +4469,7 @@
     </w:p>
     <w:p>
       <w:pPr>
+        <w:pageBreakBefore w:val="0"/>
         <w:ind w:firstLine="113"/>
         <w:rPr/>
       </w:pPr>
@@ -4323,6 +4497,7 @@
     </w:p>
     <w:p>
       <w:pPr>
+        <w:pageBreakBefore w:val="0"/>
         <w:ind w:firstLine="113"/>
         <w:rPr/>
       </w:pPr>
@@ -4334,6 +4509,7 @@
     </w:p>
     <w:p>
       <w:pPr>
+        <w:pageBreakBefore w:val="0"/>
         <w:ind w:firstLine="113"/>
         <w:rPr/>
       </w:pPr>
@@ -4361,6 +4537,7 @@
     </w:p>
     <w:p>
       <w:pPr>
+        <w:pageBreakBefore w:val="0"/>
         <w:ind w:firstLine="113"/>
         <w:rPr/>
       </w:pPr>
@@ -4372,6 +4549,7 @@
     </w:p>
     <w:p>
       <w:pPr>
+        <w:pageBreakBefore w:val="0"/>
         <w:ind w:firstLine="113"/>
         <w:rPr/>
       </w:pPr>
@@ -4384,6 +4562,7 @@
     </w:p>
     <w:p>
       <w:pPr>
+        <w:pageBreakBefore w:val="0"/>
         <w:ind w:firstLine="113"/>
         <w:rPr/>
       </w:pPr>
@@ -4405,6 +4584,7 @@
     </w:p>
     <w:p>
       <w:pPr>
+        <w:pageBreakBefore w:val="0"/>
         <w:ind w:firstLine="113"/>
         <w:rPr>
           <w:b w:val="1"/>
@@ -4418,6 +4598,7 @@
     </w:p>
     <w:p>
       <w:pPr>
+        <w:pageBreakBefore w:val="0"/>
         <w:ind w:left="0" w:firstLine="0"/>
         <w:rPr/>
       </w:pPr>
@@ -4442,6 +4623,7 @@
 <w:ftr xmlns:mc="http://schemas.openxmlformats.org/markup-compatibility/2006" xmlns:o="urn:schemas-microsoft-com:office:office" xmlns:r="http://schemas.openxmlformats.org/officeDocument/2006/relationships" xmlns:m="http://schemas.openxmlformats.org/officeDocument/2006/math" xmlns:v="urn:schemas-microsoft-com:vml" xmlns:wp="http://schemas.openxmlformats.org/drawingml/2006/wordprocessingDrawing" xmlns:w10="urn:schemas-microsoft-com:office:word" xmlns:w="http://schemas.openxmlformats.org/wordprocessingml/2006/main" xmlns:wne="http://schemas.microsoft.com/office/word/2006/wordml" xmlns:sl="http://schemas.openxmlformats.org/schemaLibrary/2006/main" xmlns:a="http://schemas.openxmlformats.org/drawingml/2006/main" xmlns:pic="http://schemas.openxmlformats.org/drawingml/2006/picture" xmlns:c="http://schemas.openxmlformats.org/drawingml/2006/chart" xmlns:lc="http://schemas.openxmlformats.org/drawingml/2006/lockedCanvas" xmlns:dgm="http://schemas.openxmlformats.org/drawingml/2006/diagram" xmlns:wps="http://schemas.microsoft.com/office/word/2010/wordprocessingShape" xmlns:wpg="http://schemas.microsoft.com/office/word/2010/wordprocessingGroup" xmlns:w14="http://schemas.microsoft.com/office/word/2010/wordml" xmlns:w15="http://schemas.microsoft.com/office/word/2012/wordml">
   <w:p>
     <w:pPr>
+      <w:pageBreakBefore w:val="0"/>
       <w:pBdr>
         <w:bottom w:color="666633" w:space="0" w:sz="4" w:val="single"/>
       </w:pBdr>
@@ -4526,6 +4708,7 @@
     <w:pPr>
       <w:keepNext w:val="0"/>
       <w:keepLines w:val="0"/>
+      <w:pageBreakBefore w:val="0"/>
       <w:widowControl w:val="0"/>
       <w:pBdr>
         <w:top w:space="0" w:sz="0" w:val="nil"/>
@@ -4567,6 +4750,7 @@
     <w:pPr>
       <w:keepNext w:val="0"/>
       <w:keepLines w:val="0"/>
+      <w:pageBreakBefore w:val="0"/>
       <w:widowControl w:val="0"/>
       <w:pBdr>
         <w:top w:space="0" w:sz="0" w:val="nil"/>
@@ -5710,6 +5894,7 @@
     <w:next w:val="Normal"/>
     <w:pPr>
       <w:keepNext w:val="1"/>
+      <w:pageBreakBefore w:val="0"/>
       <w:spacing w:after="289" w:before="238" w:lineRule="auto"/>
       <w:jc w:val="left"/>
     </w:pPr>
@@ -5726,6 +5911,7 @@
     <w:next w:val="Normal"/>
     <w:pPr>
       <w:keepNext w:val="1"/>
+      <w:pageBreakBefore w:val="0"/>
       <w:spacing w:after="142" w:before="181" w:lineRule="auto"/>
       <w:ind w:left="576"/>
       <w:jc w:val="left"/>
@@ -5740,6 +5926,7 @@
     <w:next w:val="Normal"/>
     <w:pPr>
       <w:keepNext w:val="1"/>
+      <w:pageBreakBefore w:val="0"/>
       <w:spacing w:after="119" w:before="181" w:lineRule="auto"/>
       <w:ind w:left="720" w:hanging="720"/>
       <w:jc w:val="left"/>
@@ -5759,6 +5946,7 @@
     <w:next w:val="Normal"/>
     <w:pPr>
       <w:keepNext w:val="1"/>
+      <w:pageBreakBefore w:val="0"/>
       <w:spacing w:after="119" w:before="181" w:lineRule="auto"/>
       <w:ind w:left="864" w:hanging="864"/>
       <w:jc w:val="left"/>
@@ -5779,6 +5967,7 @@
     <w:next w:val="Normal"/>
     <w:pPr>
       <w:keepNext w:val="1"/>
+      <w:pageBreakBefore w:val="0"/>
       <w:spacing w:after="120" w:before="240" w:lineRule="auto"/>
       <w:ind w:left="1008" w:hanging="1008"/>
       <w:jc w:val="left"/>
@@ -5798,6 +5987,7 @@
     <w:pPr>
       <w:keepNext w:val="1"/>
       <w:keepLines w:val="1"/>
+      <w:pageBreakBefore w:val="0"/>
       <w:spacing w:after="40" w:before="200" w:lineRule="auto"/>
     </w:pPr>
     <w:rPr>
@@ -5813,6 +6003,7 @@
     <w:pPr>
       <w:keepNext w:val="1"/>
       <w:keepLines w:val="1"/>
+      <w:pageBreakBefore w:val="0"/>
       <w:spacing w:after="120" w:before="480" w:lineRule="auto"/>
     </w:pPr>
     <w:rPr>
@@ -5828,6 +6019,7 @@
     <w:pPr>
       <w:keepNext w:val="1"/>
       <w:keepLines w:val="1"/>
+      <w:pageBreakBefore w:val="0"/>
       <w:spacing w:after="80" w:before="360" w:lineRule="auto"/>
     </w:pPr>
     <w:rPr>

--- a/FuentesCurso/UD 07 - Otras aplicaciones de Learning Analytics/UD 07.05 - Sociogramas - Caso práctico.docx
+++ b/FuentesCurso/UD 07 - Otras aplicaciones de Learning Analytics/UD 07.05 - Sociogramas - Caso práctico.docx
@@ -257,7 +257,7 @@
           <w:szCs w:val="32"/>
           <w:rtl w:val="0"/>
         </w:rPr>
-        <w:t xml:space="preserve">Actualizado Noviembre 2021</w:t>
+        <w:t xml:space="preserve">Actualizado Octubre 2022</w:t>
       </w:r>
     </w:p>
     <w:p>
@@ -356,12 +356,12 @@
             <wp:extent cx="922564" cy="322898"/>
             <wp:effectExtent b="0" l="0" r="0" t="0"/>
             <wp:wrapSquare wrapText="bothSides" distB="57150" distT="57150" distL="57150" distR="57150"/>
-            <wp:docPr id="2" name="image3.png"/>
+            <wp:docPr id="2" name="image2.png"/>
             <a:graphic>
               <a:graphicData uri="http://schemas.openxmlformats.org/drawingml/2006/picture">
                 <pic:pic>
                   <pic:nvPicPr>
-                    <pic:cNvPr id="0" name="image3.png"/>
+                    <pic:cNvPr id="0" name="image2.png"/>
                     <pic:cNvPicPr preferRelativeResize="0"/>
                   </pic:nvPicPr>
                   <pic:blipFill>
@@ -2278,7 +2278,7 @@
         <w:rPr>
           <w:rtl w:val="0"/>
         </w:rPr>
-        <w:t xml:space="preserve">En educación los sociogramas son habitualmente utilizados para conocer cuál es la relación entre un grupo de estudiantes en un instante dado de tiempo. </w:t>
+        <w:t xml:space="preserve">En educación, los sociogramas son habitualmente utilizados para conocer cuál es la relación entre un grupo de estudiantes en un instante dado de tiempo. </w:t>
       </w:r>
     </w:p>
     <w:p>
@@ -3126,12 +3126,12 @@
           <wp:inline distB="114300" distT="114300" distL="114300" distR="114300">
             <wp:extent cx="4146467" cy="5054400"/>
             <wp:effectExtent b="0" l="0" r="0" t="0"/>
-            <wp:docPr id="1" name="image2.png"/>
+            <wp:docPr id="1" name="image3.png"/>
             <a:graphic>
               <a:graphicData uri="http://schemas.openxmlformats.org/drawingml/2006/picture">
                 <pic:pic>
                   <pic:nvPicPr>
-                    <pic:cNvPr id="0" name="image2.png"/>
+                    <pic:cNvPr id="0" name="image3.png"/>
                     <pic:cNvPicPr preferRelativeResize="0"/>
                   </pic:nvPicPr>
                   <pic:blipFill>
@@ -4023,7 +4023,7 @@
         <w:rPr>
           <w:rtl w:val="0"/>
         </w:rPr>
-        <w:t xml:space="preserve">: En primer lugar, cerciorarse de si los alumnos comprendieron bien la actividad y sabían que podían elegir hasta 3 compañeros. Sobre aquellos casos que no han seleccionado a nadie, no debe descartarse ninguna hipótesis: desde alumnos que pueden estar en riesgo de aislamiento, hasta alumnos que sencillamente no quisieron realizar la actividad correctamente.</w:t>
+        <w:t xml:space="preserve">: En primer lugar, cerciorarse de si los alumnos comprendieron bien la actividad y si sabían que podían elegir hasta 3 compañeros. Sobre aquellos casos que no han seleccionado a nadie, no debe descartarse ninguna hipótesis: desde alumnos que pueden estar en riesgo de aislamiento, hasta alumnos que sencillamente no quisieron realizar la actividad correctamente.</w:t>
       </w:r>
     </w:p>
     <w:p>
@@ -4058,7 +4058,7 @@
         <w:rPr>
           <w:rtl w:val="0"/>
         </w:rPr>
-        <w:t xml:space="preserve">Existen 2 casos de alumnos que  han sido seleccionados por muchos compañeros.</w:t>
+        <w:t xml:space="preserve">Existen 2 casos de alumnos que han sido seleccionados por muchos compañeros.</w:t>
       </w:r>
       <w:r>
         <w:rPr>
@@ -4082,7 +4082,7 @@
         <w:rPr>
           <w:rtl w:val="0"/>
         </w:rPr>
-        <w:t xml:space="preserve">: Generalmente estamos ante alumnos populares que son valorados por algún motivo por la mayoría de sus compañeros. Su popularidad debe intentar ser aprovechada para ayudar a integrarse a otros alumnos.</w:t>
+        <w:t xml:space="preserve">: generalmente, estamos ante alumnos populares que son valorados por algún motivo por la mayoría de sus compañeros. Su popularidad debe intentar ser aprovechada para ayudar a integrarse a otros alumnos.</w:t>
       </w:r>
     </w:p>
     <w:p>
@@ -4505,18 +4505,6 @@
         <w:rPr>
           <w:rtl w:val="0"/>
         </w:rPr>
-      </w:r>
-    </w:p>
-    <w:p>
-      <w:pPr>
-        <w:pageBreakBefore w:val="0"/>
-        <w:ind w:firstLine="113"/>
-        <w:rPr/>
-      </w:pPr>
-      <w:r>
-        <w:rPr>
-          <w:rtl w:val="0"/>
-        </w:rPr>
         <w:t xml:space="preserve">[2] Handbook of Learning Analytics (Charles Lang, George Siemens, Alyssa Wise, Dragan Gašević) </w:t>
       </w:r>
       <w:hyperlink r:id="rId17">
@@ -4529,18 +4517,6 @@
           <w:t xml:space="preserve">https://www.researchgate.net/publication/324687610_Handbook_of_Learning_Analytics</w:t>
         </w:r>
       </w:hyperlink>
-      <w:r>
-        <w:rPr>
-          <w:rtl w:val="0"/>
-        </w:rPr>
-      </w:r>
-    </w:p>
-    <w:p>
-      <w:pPr>
-        <w:pageBreakBefore w:val="0"/>
-        <w:ind w:firstLine="113"/>
-        <w:rPr/>
-      </w:pPr>
       <w:r>
         <w:rPr>
           <w:rtl w:val="0"/>

--- a/FuentesCurso/UD 07 - Otras aplicaciones de Learning Analytics/UD 07.05 - Sociogramas - Caso práctico.docx
+++ b/FuentesCurso/UD 07 - Otras aplicaciones de Learning Analytics/UD 07.05 - Sociogramas - Caso práctico.docx
@@ -257,7 +257,7 @@
           <w:szCs w:val="32"/>
           <w:rtl w:val="0"/>
         </w:rPr>
-        <w:t xml:space="preserve">Actualizado Octubre 2022</w:t>
+        <w:t xml:space="preserve">Actualizado Noviembre 2023</w:t>
       </w:r>
     </w:p>
     <w:p>
@@ -356,12 +356,12 @@
             <wp:extent cx="922564" cy="322898"/>
             <wp:effectExtent b="0" l="0" r="0" t="0"/>
             <wp:wrapSquare wrapText="bothSides" distB="57150" distT="57150" distL="57150" distR="57150"/>
-            <wp:docPr id="2" name="image2.png"/>
+            <wp:docPr id="2" name="image1.png"/>
             <a:graphic>
               <a:graphicData uri="http://schemas.openxmlformats.org/drawingml/2006/picture">
                 <pic:pic>
                   <pic:nvPicPr>
-                    <pic:cNvPr id="0" name="image2.png"/>
+                    <pic:cNvPr id="0" name="image1.png"/>
                     <pic:cNvPicPr preferRelativeResize="0"/>
                   </pic:nvPicPr>
                   <pic:blipFill>
@@ -851,21 +851,6 @@
         <w:ind w:left="0" w:right="0" w:firstLine="0"/>
         <w:jc w:val="left"/>
         <w:rPr>
-          <w:rFonts w:ascii="Verdana" w:cs="Verdana" w:eastAsia="Verdana" w:hAnsi="Verdana"/>
-          <w:b w:val="1"/>
-          <w:i w:val="0"/>
-          <w:smallCaps w:val="1"/>
-          <w:strike w:val="0"/>
-          <w:color w:val="000000"/>
-          <w:sz w:val="16"/>
-          <w:szCs w:val="16"/>
-          <w:u w:val="none"/>
-          <w:shd w:fill="auto" w:val="clear"/>
-          <w:vertAlign w:val="baseline"/>
-        </w:rPr>
-      </w:pPr>
-      <w:r>
-        <w:rPr>
           <w:rFonts w:ascii="Arial" w:cs="Arial" w:eastAsia="Arial" w:hAnsi="Arial"/>
           <w:b w:val="1"/>
           <w:i w:val="0"/>
@@ -877,14 +862,24 @@
           <w:u w:val="none"/>
           <w:shd w:fill="auto" w:val="clear"/>
           <w:vertAlign w:val="baseline"/>
-          <w:rtl w:val="0"/>
-        </w:rPr>
-        <w:t xml:space="preserve">Índice de contenido</w:t>
-      </w:r>
-      <w:r>
-        <w:rPr>
-          <w:rtl w:val="0"/>
-        </w:rPr>
+        </w:rPr>
+      </w:pPr>
+      <w:r>
+        <w:rPr>
+          <w:rFonts w:ascii="Arial" w:cs="Arial" w:eastAsia="Arial" w:hAnsi="Arial"/>
+          <w:b w:val="1"/>
+          <w:i w:val="0"/>
+          <w:smallCaps w:val="1"/>
+          <w:strike w:val="0"/>
+          <w:color w:val="000000"/>
+          <w:sz w:val="32"/>
+          <w:szCs w:val="32"/>
+          <w:u w:val="none"/>
+          <w:shd w:fill="auto" w:val="clear"/>
+          <w:vertAlign w:val="baseline"/>
+          <w:rtl w:val="0"/>
+        </w:rPr>
+        <w:t xml:space="preserve">Índice</w:t>
       </w:r>
     </w:p>
     <w:sdt>
@@ -897,81 +892,43 @@
       <w:sdtContent>
         <w:p>
           <w:pPr>
-            <w:pageBreakBefore w:val="0"/>
             <w:tabs>
-              <w:tab w:val="right" w:pos="9637.511811023622"/>
+              <w:tab w:val="right" w:leader="none" w:pos="12000"/>
             </w:tabs>
-            <w:spacing w:before="80" w:line="240" w:lineRule="auto"/>
-            <w:ind w:left="0" w:firstLine="0"/>
+            <w:spacing w:after="0" w:before="60" w:lineRule="auto"/>
+            <w:jc w:val="left"/>
             <w:rPr>
-              <w:rFonts w:ascii="Verdana" w:cs="Verdana" w:eastAsia="Verdana" w:hAnsi="Verdana"/>
               <w:b w:val="1"/>
-              <w:sz w:val="16"/>
-              <w:szCs w:val="16"/>
+              <w:color w:val="000000"/>
+              <w:u w:val="none"/>
             </w:rPr>
           </w:pPr>
           <w:r>
             <w:fldChar w:fldCharType="begin"/>
-            <w:instrText xml:space="preserve"> TOC \h \u \z </w:instrText>
+            <w:instrText xml:space="preserve"> TOC \h \u \z \t "Heading 1,1,Heading 2,2,Heading 3,3,Heading 4,4,Heading 5,5,Heading 6,6,"</w:instrText>
             <w:fldChar w:fldCharType="separate"/>
-          </w:r>
-          <w:r>
-            <w:rPr>
-              <w:rFonts w:ascii="Verdana" w:cs="Verdana" w:eastAsia="Verdana" w:hAnsi="Verdana"/>
-              <w:b w:val="1"/>
-              <w:i w:val="0"/>
-              <w:smallCaps w:val="1"/>
-              <w:strike w:val="0"/>
-              <w:color w:val="000000"/>
-              <w:sz w:val="16"/>
-              <w:szCs w:val="16"/>
-              <w:u w:val="none"/>
-              <w:shd w:fill="auto" w:val="clear"/>
-              <w:vertAlign w:val="baseline"/>
-              <w:rtl w:val="0"/>
-            </w:rPr>
-            <w:t xml:space="preserve">1. </w:t>
           </w:r>
           <w:hyperlink w:anchor="_ge43nvu7ywtj">
             <w:r>
               <w:rPr>
-                <w:rFonts w:ascii="Verdana" w:cs="Verdana" w:eastAsia="Verdana" w:hAnsi="Verdana"/>
+                <w:rFonts w:ascii="Calibri" w:cs="Calibri" w:eastAsia="Calibri" w:hAnsi="Calibri"/>
                 <w:b w:val="1"/>
-                <w:sz w:val="16"/>
-                <w:szCs w:val="16"/>
+                <w:i w:val="0"/>
+                <w:smallCaps w:val="0"/>
+                <w:strike w:val="0"/>
+                <w:color w:val="000000"/>
+                <w:sz w:val="24"/>
+                <w:szCs w:val="24"/>
+                <w:u w:val="none"/>
+                <w:shd w:fill="auto" w:val="clear"/>
+                <w:vertAlign w:val="baseline"/>
                 <w:rtl w:val="0"/>
               </w:rPr>
-              <w:t xml:space="preserve">¿Qué son los sociogramas?</w:t>
+              <w:t xml:space="preserve">1. ¿Qué son los sociogramas?</w:t>
+              <w:tab/>
+              <w:t xml:space="preserve">3</w:t>
             </w:r>
           </w:hyperlink>
-          <w:r>
-            <w:rPr>
-              <w:rFonts w:ascii="Verdana" w:cs="Verdana" w:eastAsia="Verdana" w:hAnsi="Verdana"/>
-              <w:b w:val="1"/>
-              <w:sz w:val="16"/>
-              <w:szCs w:val="16"/>
-              <w:rtl w:val="0"/>
-            </w:rPr>
-            <w:tab/>
-          </w:r>
-          <w:r>
-            <w:fldChar w:fldCharType="begin"/>
-            <w:instrText xml:space="preserve"> PAGEREF _ge43nvu7ywtj \h </w:instrText>
-            <w:fldChar w:fldCharType="separate"/>
-          </w:r>
-          <w:r>
-            <w:rPr>
-              <w:rFonts w:ascii="Verdana" w:cs="Verdana" w:eastAsia="Verdana" w:hAnsi="Verdana"/>
-              <w:b w:val="1"/>
-              <w:sz w:val="16"/>
-              <w:szCs w:val="16"/>
-              <w:rtl w:val="0"/>
-            </w:rPr>
-            <w:t xml:space="preserve">3</w:t>
-          </w:r>
-          <w:r>
-            <w:fldChar w:fldCharType="end"/>
-          </w:r>
           <w:r>
             <w:rPr>
               <w:rtl w:val="0"/>
@@ -980,70 +937,38 @@
         </w:p>
         <w:p>
           <w:pPr>
-            <w:pageBreakBefore w:val="0"/>
             <w:tabs>
-              <w:tab w:val="right" w:pos="9637.511811023622"/>
+              <w:tab w:val="right" w:leader="none" w:pos="12000"/>
             </w:tabs>
-            <w:spacing w:before="200" w:line="240" w:lineRule="auto"/>
-            <w:ind w:left="0" w:firstLine="0"/>
+            <w:spacing w:after="0" w:before="60" w:lineRule="auto"/>
+            <w:jc w:val="left"/>
             <w:rPr>
-              <w:rFonts w:ascii="Verdana" w:cs="Verdana" w:eastAsia="Verdana" w:hAnsi="Verdana"/>
               <w:b w:val="1"/>
-              <w:sz w:val="16"/>
-              <w:szCs w:val="16"/>
+              <w:color w:val="000000"/>
+              <w:u w:val="none"/>
             </w:rPr>
           </w:pPr>
-          <w:r>
-            <w:rPr>
-              <w:rFonts w:ascii="Verdana" w:cs="Verdana" w:eastAsia="Verdana" w:hAnsi="Verdana"/>
-              <w:b w:val="1"/>
-              <w:smallCaps w:val="1"/>
-              <w:sz w:val="16"/>
-              <w:szCs w:val="16"/>
-              <w:rtl w:val="0"/>
-            </w:rPr>
-            <w:t xml:space="preserve">2. </w:t>
-          </w:r>
           <w:hyperlink w:anchor="_2b1alh65kh3a">
             <w:r>
               <w:rPr>
-                <w:rFonts w:ascii="Verdana" w:cs="Verdana" w:eastAsia="Verdana" w:hAnsi="Verdana"/>
+                <w:rFonts w:ascii="Calibri" w:cs="Calibri" w:eastAsia="Calibri" w:hAnsi="Calibri"/>
                 <w:b w:val="1"/>
-                <w:sz w:val="16"/>
-                <w:szCs w:val="16"/>
+                <w:i w:val="0"/>
+                <w:smallCaps w:val="0"/>
+                <w:strike w:val="0"/>
+                <w:color w:val="000000"/>
+                <w:sz w:val="24"/>
+                <w:szCs w:val="24"/>
+                <w:u w:val="none"/>
+                <w:shd w:fill="auto" w:val="clear"/>
+                <w:vertAlign w:val="baseline"/>
                 <w:rtl w:val="0"/>
               </w:rPr>
-              <w:t xml:space="preserve">Software de análisis de grafos Gephi</w:t>
+              <w:t xml:space="preserve">2. Software de análisis de grafos Gephi</w:t>
+              <w:tab/>
+              <w:t xml:space="preserve">3</w:t>
             </w:r>
           </w:hyperlink>
-          <w:r>
-            <w:rPr>
-              <w:rFonts w:ascii="Verdana" w:cs="Verdana" w:eastAsia="Verdana" w:hAnsi="Verdana"/>
-              <w:b w:val="1"/>
-              <w:sz w:val="16"/>
-              <w:szCs w:val="16"/>
-              <w:rtl w:val="0"/>
-            </w:rPr>
-            <w:tab/>
-          </w:r>
-          <w:r>
-            <w:fldChar w:fldCharType="begin"/>
-            <w:instrText xml:space="preserve"> PAGEREF _2b1alh65kh3a \h </w:instrText>
-            <w:fldChar w:fldCharType="separate"/>
-          </w:r>
-          <w:r>
-            <w:rPr>
-              <w:rFonts w:ascii="Verdana" w:cs="Verdana" w:eastAsia="Verdana" w:hAnsi="Verdana"/>
-              <w:b w:val="1"/>
-              <w:sz w:val="16"/>
-              <w:szCs w:val="16"/>
-              <w:rtl w:val="0"/>
-            </w:rPr>
-            <w:t xml:space="preserve">3</w:t>
-          </w:r>
-          <w:r>
-            <w:fldChar w:fldCharType="end"/>
-          </w:r>
           <w:r>
             <w:rPr>
               <w:rtl w:val="0"/>
@@ -1052,70 +977,38 @@
         </w:p>
         <w:p>
           <w:pPr>
-            <w:pageBreakBefore w:val="0"/>
             <w:tabs>
-              <w:tab w:val="right" w:pos="9637.511811023622"/>
+              <w:tab w:val="right" w:leader="none" w:pos="12000"/>
             </w:tabs>
-            <w:spacing w:before="200" w:line="240" w:lineRule="auto"/>
-            <w:ind w:left="0" w:firstLine="0"/>
+            <w:spacing w:after="0" w:before="60" w:lineRule="auto"/>
+            <w:jc w:val="left"/>
             <w:rPr>
-              <w:rFonts w:ascii="Verdana" w:cs="Verdana" w:eastAsia="Verdana" w:hAnsi="Verdana"/>
               <w:b w:val="1"/>
-              <w:sz w:val="16"/>
-              <w:szCs w:val="16"/>
+              <w:color w:val="000000"/>
+              <w:u w:val="none"/>
             </w:rPr>
           </w:pPr>
-          <w:r>
-            <w:rPr>
-              <w:rFonts w:ascii="Verdana" w:cs="Verdana" w:eastAsia="Verdana" w:hAnsi="Verdana"/>
-              <w:b w:val="1"/>
-              <w:smallCaps w:val="1"/>
-              <w:sz w:val="16"/>
-              <w:szCs w:val="16"/>
-              <w:rtl w:val="0"/>
-            </w:rPr>
-            <w:t xml:space="preserve">3. </w:t>
-          </w:r>
           <w:hyperlink w:anchor="_dkj0de6hcb5">
             <w:r>
               <w:rPr>
-                <w:rFonts w:ascii="Verdana" w:cs="Verdana" w:eastAsia="Verdana" w:hAnsi="Verdana"/>
+                <w:rFonts w:ascii="Calibri" w:cs="Calibri" w:eastAsia="Calibri" w:hAnsi="Calibri"/>
                 <w:b w:val="1"/>
-                <w:sz w:val="16"/>
-                <w:szCs w:val="16"/>
+                <w:i w:val="0"/>
+                <w:smallCaps w:val="0"/>
+                <w:strike w:val="0"/>
+                <w:color w:val="000000"/>
+                <w:sz w:val="24"/>
+                <w:szCs w:val="24"/>
+                <w:u w:val="none"/>
+                <w:shd w:fill="auto" w:val="clear"/>
+                <w:vertAlign w:val="baseline"/>
                 <w:rtl w:val="0"/>
               </w:rPr>
-              <w:t xml:space="preserve">Descripción del caso práctico</w:t>
+              <w:t xml:space="preserve">3. Descripción del caso práctico</w:t>
+              <w:tab/>
+              <w:t xml:space="preserve">4</w:t>
             </w:r>
           </w:hyperlink>
-          <w:r>
-            <w:rPr>
-              <w:rFonts w:ascii="Verdana" w:cs="Verdana" w:eastAsia="Verdana" w:hAnsi="Verdana"/>
-              <w:b w:val="1"/>
-              <w:sz w:val="16"/>
-              <w:szCs w:val="16"/>
-              <w:rtl w:val="0"/>
-            </w:rPr>
-            <w:tab/>
-          </w:r>
-          <w:r>
-            <w:fldChar w:fldCharType="begin"/>
-            <w:instrText xml:space="preserve"> PAGEREF _dkj0de6hcb5 \h </w:instrText>
-            <w:fldChar w:fldCharType="separate"/>
-          </w:r>
-          <w:r>
-            <w:rPr>
-              <w:rFonts w:ascii="Verdana" w:cs="Verdana" w:eastAsia="Verdana" w:hAnsi="Verdana"/>
-              <w:b w:val="1"/>
-              <w:sz w:val="16"/>
-              <w:szCs w:val="16"/>
-              <w:rtl w:val="0"/>
-            </w:rPr>
-            <w:t xml:space="preserve">4</w:t>
-          </w:r>
-          <w:r>
-            <w:fldChar w:fldCharType="end"/>
-          </w:r>
           <w:r>
             <w:rPr>
               <w:rtl w:val="0"/>
@@ -1124,70 +1017,38 @@
         </w:p>
         <w:p>
           <w:pPr>
-            <w:pageBreakBefore w:val="0"/>
             <w:tabs>
-              <w:tab w:val="right" w:pos="9637.511811023622"/>
+              <w:tab w:val="right" w:leader="none" w:pos="12000"/>
             </w:tabs>
-            <w:spacing w:before="200" w:line="240" w:lineRule="auto"/>
-            <w:ind w:left="0" w:firstLine="0"/>
+            <w:spacing w:after="0" w:before="60" w:lineRule="auto"/>
+            <w:jc w:val="left"/>
             <w:rPr>
-              <w:rFonts w:ascii="Verdana" w:cs="Verdana" w:eastAsia="Verdana" w:hAnsi="Verdana"/>
               <w:b w:val="1"/>
-              <w:sz w:val="16"/>
-              <w:szCs w:val="16"/>
+              <w:color w:val="000000"/>
+              <w:u w:val="none"/>
             </w:rPr>
           </w:pPr>
-          <w:r>
-            <w:rPr>
-              <w:rFonts w:ascii="Verdana" w:cs="Verdana" w:eastAsia="Verdana" w:hAnsi="Verdana"/>
-              <w:b w:val="1"/>
-              <w:smallCaps w:val="1"/>
-              <w:sz w:val="16"/>
-              <w:szCs w:val="16"/>
-              <w:rtl w:val="0"/>
-            </w:rPr>
-            <w:t xml:space="preserve">4. </w:t>
-          </w:r>
           <w:hyperlink w:anchor="_cbl4u9301l5x">
             <w:r>
               <w:rPr>
-                <w:rFonts w:ascii="Verdana" w:cs="Verdana" w:eastAsia="Verdana" w:hAnsi="Verdana"/>
+                <w:rFonts w:ascii="Calibri" w:cs="Calibri" w:eastAsia="Calibri" w:hAnsi="Calibri"/>
                 <w:b w:val="1"/>
-                <w:sz w:val="16"/>
-                <w:szCs w:val="16"/>
+                <w:i w:val="0"/>
+                <w:smallCaps w:val="0"/>
+                <w:strike w:val="0"/>
+                <w:color w:val="000000"/>
+                <w:sz w:val="24"/>
+                <w:szCs w:val="24"/>
+                <w:u w:val="none"/>
+                <w:shd w:fill="auto" w:val="clear"/>
+                <w:vertAlign w:val="baseline"/>
                 <w:rtl w:val="0"/>
               </w:rPr>
-              <w:t xml:space="preserve">¿Qué información podemos extraer de Gephi?</w:t>
+              <w:t xml:space="preserve">4. ¿Qué información podemos extraer de Gephi?</w:t>
+              <w:tab/>
+              <w:t xml:space="preserve">4</w:t>
             </w:r>
           </w:hyperlink>
-          <w:r>
-            <w:rPr>
-              <w:rFonts w:ascii="Verdana" w:cs="Verdana" w:eastAsia="Verdana" w:hAnsi="Verdana"/>
-              <w:b w:val="1"/>
-              <w:sz w:val="16"/>
-              <w:szCs w:val="16"/>
-              <w:rtl w:val="0"/>
-            </w:rPr>
-            <w:tab/>
-          </w:r>
-          <w:r>
-            <w:fldChar w:fldCharType="begin"/>
-            <w:instrText xml:space="preserve"> PAGEREF _cbl4u9301l5x \h </w:instrText>
-            <w:fldChar w:fldCharType="separate"/>
-          </w:r>
-          <w:r>
-            <w:rPr>
-              <w:rFonts w:ascii="Verdana" w:cs="Verdana" w:eastAsia="Verdana" w:hAnsi="Verdana"/>
-              <w:b w:val="1"/>
-              <w:sz w:val="16"/>
-              <w:szCs w:val="16"/>
-              <w:rtl w:val="0"/>
-            </w:rPr>
-            <w:t xml:space="preserve">4</w:t>
-          </w:r>
-          <w:r>
-            <w:fldChar w:fldCharType="end"/>
-          </w:r>
           <w:r>
             <w:rPr>
               <w:rtl w:val="0"/>
@@ -1196,70 +1057,38 @@
         </w:p>
         <w:p>
           <w:pPr>
-            <w:pageBreakBefore w:val="0"/>
             <w:tabs>
-              <w:tab w:val="right" w:pos="9637.511811023622"/>
+              <w:tab w:val="right" w:leader="none" w:pos="12000"/>
             </w:tabs>
-            <w:spacing w:before="200" w:line="240" w:lineRule="auto"/>
-            <w:ind w:left="0" w:firstLine="0"/>
+            <w:spacing w:after="0" w:before="60" w:lineRule="auto"/>
+            <w:jc w:val="left"/>
             <w:rPr>
-              <w:rFonts w:ascii="Verdana" w:cs="Verdana" w:eastAsia="Verdana" w:hAnsi="Verdana"/>
               <w:b w:val="1"/>
-              <w:sz w:val="16"/>
-              <w:szCs w:val="16"/>
+              <w:color w:val="000000"/>
+              <w:u w:val="none"/>
             </w:rPr>
           </w:pPr>
-          <w:r>
-            <w:rPr>
-              <w:rFonts w:ascii="Verdana" w:cs="Verdana" w:eastAsia="Verdana" w:hAnsi="Verdana"/>
-              <w:b w:val="1"/>
-              <w:smallCaps w:val="1"/>
-              <w:sz w:val="16"/>
-              <w:szCs w:val="16"/>
-              <w:rtl w:val="0"/>
-            </w:rPr>
-            <w:t xml:space="preserve">5. </w:t>
-          </w:r>
           <w:hyperlink w:anchor="_qzkqxifl5z3t">
             <w:r>
               <w:rPr>
-                <w:rFonts w:ascii="Verdana" w:cs="Verdana" w:eastAsia="Verdana" w:hAnsi="Verdana"/>
+                <w:rFonts w:ascii="Calibri" w:cs="Calibri" w:eastAsia="Calibri" w:hAnsi="Calibri"/>
                 <w:b w:val="1"/>
-                <w:sz w:val="16"/>
-                <w:szCs w:val="16"/>
+                <w:i w:val="0"/>
+                <w:smallCaps w:val="0"/>
+                <w:strike w:val="0"/>
+                <w:color w:val="000000"/>
+                <w:sz w:val="24"/>
+                <w:szCs w:val="24"/>
+                <w:u w:val="none"/>
+                <w:shd w:fill="auto" w:val="clear"/>
+                <w:vertAlign w:val="baseline"/>
                 <w:rtl w:val="0"/>
               </w:rPr>
-              <w:t xml:space="preserve">Extrayendo información de las fuentes principales</w:t>
+              <w:t xml:space="preserve">5. Extrayendo información de las fuentes principales</w:t>
+              <w:tab/>
+              <w:t xml:space="preserve">4</w:t>
             </w:r>
           </w:hyperlink>
-          <w:r>
-            <w:rPr>
-              <w:rFonts w:ascii="Verdana" w:cs="Verdana" w:eastAsia="Verdana" w:hAnsi="Verdana"/>
-              <w:b w:val="1"/>
-              <w:sz w:val="16"/>
-              <w:szCs w:val="16"/>
-              <w:rtl w:val="0"/>
-            </w:rPr>
-            <w:tab/>
-          </w:r>
-          <w:r>
-            <w:fldChar w:fldCharType="begin"/>
-            <w:instrText xml:space="preserve"> PAGEREF _qzkqxifl5z3t \h </w:instrText>
-            <w:fldChar w:fldCharType="separate"/>
-          </w:r>
-          <w:r>
-            <w:rPr>
-              <w:rFonts w:ascii="Verdana" w:cs="Verdana" w:eastAsia="Verdana" w:hAnsi="Verdana"/>
-              <w:b w:val="1"/>
-              <w:sz w:val="16"/>
-              <w:szCs w:val="16"/>
-              <w:rtl w:val="0"/>
-            </w:rPr>
-            <w:t xml:space="preserve">4</w:t>
-          </w:r>
-          <w:r>
-            <w:fldChar w:fldCharType="end"/>
-          </w:r>
           <w:r>
             <w:rPr>
               <w:rtl w:val="0"/>
@@ -1268,70 +1097,38 @@
         </w:p>
         <w:p>
           <w:pPr>
-            <w:pageBreakBefore w:val="0"/>
             <w:tabs>
-              <w:tab w:val="right" w:pos="9637.511811023622"/>
+              <w:tab w:val="right" w:leader="none" w:pos="12000"/>
             </w:tabs>
-            <w:spacing w:before="60" w:line="240" w:lineRule="auto"/>
+            <w:spacing w:after="0" w:before="60" w:lineRule="auto"/>
             <w:ind w:left="360" w:firstLine="0"/>
+            <w:jc w:val="left"/>
             <w:rPr>
-              <w:rFonts w:ascii="Verdana" w:cs="Verdana" w:eastAsia="Verdana" w:hAnsi="Verdana"/>
-              <w:b w:val="1"/>
-              <w:sz w:val="16"/>
-              <w:szCs w:val="16"/>
+              <w:color w:val="000000"/>
+              <w:u w:val="none"/>
             </w:rPr>
           </w:pPr>
-          <w:r>
-            <w:rPr>
-              <w:rFonts w:ascii="Verdana" w:cs="Verdana" w:eastAsia="Verdana" w:hAnsi="Verdana"/>
-              <w:b w:val="1"/>
-              <w:smallCaps w:val="1"/>
-              <w:sz w:val="16"/>
-              <w:szCs w:val="16"/>
-              <w:rtl w:val="0"/>
-            </w:rPr>
-            <w:t xml:space="preserve">5.1. </w:t>
-          </w:r>
           <w:hyperlink w:anchor="_v5dlfhw42b55">
             <w:r>
               <w:rPr>
-                <w:rFonts w:ascii="Verdana" w:cs="Verdana" w:eastAsia="Verdana" w:hAnsi="Verdana"/>
-                <w:b w:val="1"/>
-                <w:sz w:val="16"/>
-                <w:szCs w:val="16"/>
+                <w:rFonts w:ascii="Calibri" w:cs="Calibri" w:eastAsia="Calibri" w:hAnsi="Calibri"/>
+                <w:b w:val="0"/>
+                <w:i w:val="0"/>
+                <w:smallCaps w:val="0"/>
+                <w:strike w:val="0"/>
+                <w:color w:val="000000"/>
+                <w:sz w:val="24"/>
+                <w:szCs w:val="24"/>
+                <w:u w:val="none"/>
+                <w:shd w:fill="auto" w:val="clear"/>
+                <w:vertAlign w:val="baseline"/>
                 <w:rtl w:val="0"/>
               </w:rPr>
-              <w:t xml:space="preserve">Representación gráfica del grafo completo y análisis de comunidades</w:t>
+              <w:t xml:space="preserve">5.1  Representación gráfica del grafo completo y análisis de comunidades</w:t>
+              <w:tab/>
+              <w:t xml:space="preserve">5</w:t>
             </w:r>
           </w:hyperlink>
-          <w:r>
-            <w:rPr>
-              <w:rFonts w:ascii="Verdana" w:cs="Verdana" w:eastAsia="Verdana" w:hAnsi="Verdana"/>
-              <w:b w:val="1"/>
-              <w:sz w:val="16"/>
-              <w:szCs w:val="16"/>
-              <w:rtl w:val="0"/>
-            </w:rPr>
-            <w:tab/>
-          </w:r>
-          <w:r>
-            <w:fldChar w:fldCharType="begin"/>
-            <w:instrText xml:space="preserve"> PAGEREF _v5dlfhw42b55 \h </w:instrText>
-            <w:fldChar w:fldCharType="separate"/>
-          </w:r>
-          <w:r>
-            <w:rPr>
-              <w:rFonts w:ascii="Verdana" w:cs="Verdana" w:eastAsia="Verdana" w:hAnsi="Verdana"/>
-              <w:b w:val="1"/>
-              <w:sz w:val="16"/>
-              <w:szCs w:val="16"/>
-              <w:rtl w:val="0"/>
-            </w:rPr>
-            <w:t xml:space="preserve">5</w:t>
-          </w:r>
-          <w:r>
-            <w:fldChar w:fldCharType="end"/>
-          </w:r>
           <w:r>
             <w:rPr>
               <w:rtl w:val="0"/>
@@ -1340,70 +1137,38 @@
         </w:p>
         <w:p>
           <w:pPr>
-            <w:pageBreakBefore w:val="0"/>
             <w:tabs>
-              <w:tab w:val="right" w:pos="9637.511811023622"/>
+              <w:tab w:val="right" w:leader="none" w:pos="12000"/>
             </w:tabs>
-            <w:spacing w:before="60" w:line="240" w:lineRule="auto"/>
+            <w:spacing w:after="0" w:before="60" w:lineRule="auto"/>
             <w:ind w:left="360" w:firstLine="0"/>
+            <w:jc w:val="left"/>
             <w:rPr>
-              <w:rFonts w:ascii="Verdana" w:cs="Verdana" w:eastAsia="Verdana" w:hAnsi="Verdana"/>
-              <w:b w:val="1"/>
-              <w:sz w:val="16"/>
-              <w:szCs w:val="16"/>
+              <w:color w:val="000000"/>
+              <w:u w:val="none"/>
             </w:rPr>
           </w:pPr>
-          <w:r>
-            <w:rPr>
-              <w:rFonts w:ascii="Verdana" w:cs="Verdana" w:eastAsia="Verdana" w:hAnsi="Verdana"/>
-              <w:b w:val="1"/>
-              <w:smallCaps w:val="1"/>
-              <w:sz w:val="16"/>
-              <w:szCs w:val="16"/>
-              <w:rtl w:val="0"/>
-            </w:rPr>
-            <w:t xml:space="preserve">5.2. </w:t>
-          </w:r>
           <w:hyperlink w:anchor="_6i82gkahhxch">
             <w:r>
               <w:rPr>
-                <w:rFonts w:ascii="Verdana" w:cs="Verdana" w:eastAsia="Verdana" w:hAnsi="Verdana"/>
-                <w:b w:val="1"/>
-                <w:sz w:val="16"/>
-                <w:szCs w:val="16"/>
+                <w:rFonts w:ascii="Calibri" w:cs="Calibri" w:eastAsia="Calibri" w:hAnsi="Calibri"/>
+                <w:b w:val="0"/>
+                <w:i w:val="0"/>
+                <w:smallCaps w:val="0"/>
+                <w:strike w:val="0"/>
+                <w:color w:val="000000"/>
+                <w:sz w:val="24"/>
+                <w:szCs w:val="24"/>
+                <w:u w:val="none"/>
+                <w:shd w:fill="auto" w:val="clear"/>
+                <w:vertAlign w:val="baseline"/>
                 <w:rtl w:val="0"/>
               </w:rPr>
-              <w:t xml:space="preserve">Grado de entrada de los alumnos</w:t>
+              <w:t xml:space="preserve">5.2  Grado de entrada de los alumnos</w:t>
+              <w:tab/>
+              <w:t xml:space="preserve">5</w:t>
             </w:r>
           </w:hyperlink>
-          <w:r>
-            <w:rPr>
-              <w:rFonts w:ascii="Verdana" w:cs="Verdana" w:eastAsia="Verdana" w:hAnsi="Verdana"/>
-              <w:b w:val="1"/>
-              <w:sz w:val="16"/>
-              <w:szCs w:val="16"/>
-              <w:rtl w:val="0"/>
-            </w:rPr>
-            <w:tab/>
-          </w:r>
-          <w:r>
-            <w:fldChar w:fldCharType="begin"/>
-            <w:instrText xml:space="preserve"> PAGEREF _6i82gkahhxch \h </w:instrText>
-            <w:fldChar w:fldCharType="separate"/>
-          </w:r>
-          <w:r>
-            <w:rPr>
-              <w:rFonts w:ascii="Verdana" w:cs="Verdana" w:eastAsia="Verdana" w:hAnsi="Verdana"/>
-              <w:b w:val="1"/>
-              <w:sz w:val="16"/>
-              <w:szCs w:val="16"/>
-              <w:rtl w:val="0"/>
-            </w:rPr>
-            <w:t xml:space="preserve">5</w:t>
-          </w:r>
-          <w:r>
-            <w:fldChar w:fldCharType="end"/>
-          </w:r>
           <w:r>
             <w:rPr>
               <w:rtl w:val="0"/>
@@ -1412,70 +1177,38 @@
         </w:p>
         <w:p>
           <w:pPr>
-            <w:pageBreakBefore w:val="0"/>
             <w:tabs>
-              <w:tab w:val="right" w:pos="9637.511811023622"/>
+              <w:tab w:val="right" w:leader="none" w:pos="12000"/>
             </w:tabs>
-            <w:spacing w:before="200" w:line="240" w:lineRule="auto"/>
-            <w:ind w:left="0" w:firstLine="0"/>
+            <w:spacing w:after="0" w:before="60" w:lineRule="auto"/>
+            <w:jc w:val="left"/>
             <w:rPr>
-              <w:rFonts w:ascii="Verdana" w:cs="Verdana" w:eastAsia="Verdana" w:hAnsi="Verdana"/>
               <w:b w:val="1"/>
-              <w:sz w:val="16"/>
-              <w:szCs w:val="16"/>
+              <w:color w:val="000000"/>
+              <w:u w:val="none"/>
             </w:rPr>
           </w:pPr>
-          <w:r>
-            <w:rPr>
-              <w:rFonts w:ascii="Verdana" w:cs="Verdana" w:eastAsia="Verdana" w:hAnsi="Verdana"/>
-              <w:b w:val="1"/>
-              <w:smallCaps w:val="1"/>
-              <w:sz w:val="16"/>
-              <w:szCs w:val="16"/>
-              <w:rtl w:val="0"/>
-            </w:rPr>
-            <w:t xml:space="preserve">6. </w:t>
-          </w:r>
           <w:hyperlink w:anchor="_onjloq623zdb">
             <w:r>
               <w:rPr>
-                <w:rFonts w:ascii="Verdana" w:cs="Verdana" w:eastAsia="Verdana" w:hAnsi="Verdana"/>
+                <w:rFonts w:ascii="Calibri" w:cs="Calibri" w:eastAsia="Calibri" w:hAnsi="Calibri"/>
                 <w:b w:val="1"/>
-                <w:sz w:val="16"/>
-                <w:szCs w:val="16"/>
+                <w:i w:val="0"/>
+                <w:smallCaps w:val="0"/>
+                <w:strike w:val="0"/>
+                <w:color w:val="000000"/>
+                <w:sz w:val="24"/>
+                <w:szCs w:val="24"/>
+                <w:u w:val="none"/>
+                <w:shd w:fill="auto" w:val="clear"/>
+                <w:vertAlign w:val="baseline"/>
                 <w:rtl w:val="0"/>
               </w:rPr>
-              <w:t xml:space="preserve">Objetivos planteados</w:t>
+              <w:t xml:space="preserve">6. Objetivos planteados</w:t>
+              <w:tab/>
+              <w:t xml:space="preserve">6</w:t>
             </w:r>
           </w:hyperlink>
-          <w:r>
-            <w:rPr>
-              <w:rFonts w:ascii="Verdana" w:cs="Verdana" w:eastAsia="Verdana" w:hAnsi="Verdana"/>
-              <w:b w:val="1"/>
-              <w:sz w:val="16"/>
-              <w:szCs w:val="16"/>
-              <w:rtl w:val="0"/>
-            </w:rPr>
-            <w:tab/>
-          </w:r>
-          <w:r>
-            <w:fldChar w:fldCharType="begin"/>
-            <w:instrText xml:space="preserve"> PAGEREF _onjloq623zdb \h </w:instrText>
-            <w:fldChar w:fldCharType="separate"/>
-          </w:r>
-          <w:r>
-            <w:rPr>
-              <w:rFonts w:ascii="Verdana" w:cs="Verdana" w:eastAsia="Verdana" w:hAnsi="Verdana"/>
-              <w:b w:val="1"/>
-              <w:sz w:val="16"/>
-              <w:szCs w:val="16"/>
-              <w:rtl w:val="0"/>
-            </w:rPr>
-            <w:t xml:space="preserve">6</w:t>
-          </w:r>
-          <w:r>
-            <w:fldChar w:fldCharType="end"/>
-          </w:r>
           <w:r>
             <w:rPr>
               <w:rtl w:val="0"/>
@@ -1484,70 +1217,38 @@
         </w:p>
         <w:p>
           <w:pPr>
-            <w:pageBreakBefore w:val="0"/>
             <w:tabs>
-              <w:tab w:val="right" w:pos="9637.511811023622"/>
+              <w:tab w:val="right" w:leader="none" w:pos="12000"/>
             </w:tabs>
-            <w:spacing w:before="200" w:line="240" w:lineRule="auto"/>
-            <w:ind w:left="0" w:firstLine="0"/>
+            <w:spacing w:after="0" w:before="60" w:lineRule="auto"/>
+            <w:jc w:val="left"/>
             <w:rPr>
-              <w:rFonts w:ascii="Verdana" w:cs="Verdana" w:eastAsia="Verdana" w:hAnsi="Verdana"/>
               <w:b w:val="1"/>
-              <w:sz w:val="16"/>
-              <w:szCs w:val="16"/>
+              <w:color w:val="000000"/>
+              <w:u w:val="none"/>
             </w:rPr>
           </w:pPr>
-          <w:r>
-            <w:rPr>
-              <w:rFonts w:ascii="Verdana" w:cs="Verdana" w:eastAsia="Verdana" w:hAnsi="Verdana"/>
-              <w:b w:val="1"/>
-              <w:smallCaps w:val="1"/>
-              <w:sz w:val="16"/>
-              <w:szCs w:val="16"/>
-              <w:rtl w:val="0"/>
-            </w:rPr>
-            <w:t xml:space="preserve">7. </w:t>
-          </w:r>
           <w:hyperlink w:anchor="_klgy5w6zzl5k">
             <w:r>
               <w:rPr>
-                <w:rFonts w:ascii="Verdana" w:cs="Verdana" w:eastAsia="Verdana" w:hAnsi="Verdana"/>
+                <w:rFonts w:ascii="Calibri" w:cs="Calibri" w:eastAsia="Calibri" w:hAnsi="Calibri"/>
                 <w:b w:val="1"/>
-                <w:sz w:val="16"/>
-                <w:szCs w:val="16"/>
+                <w:i w:val="0"/>
+                <w:smallCaps w:val="0"/>
+                <w:strike w:val="0"/>
+                <w:color w:val="000000"/>
+                <w:sz w:val="24"/>
+                <w:szCs w:val="24"/>
+                <w:u w:val="none"/>
+                <w:shd w:fill="auto" w:val="clear"/>
+                <w:vertAlign w:val="baseline"/>
                 <w:rtl w:val="0"/>
               </w:rPr>
-              <w:t xml:space="preserve">Métricas</w:t>
+              <w:t xml:space="preserve">7. Métricas</w:t>
+              <w:tab/>
+              <w:t xml:space="preserve">6</w:t>
             </w:r>
           </w:hyperlink>
-          <w:r>
-            <w:rPr>
-              <w:rFonts w:ascii="Verdana" w:cs="Verdana" w:eastAsia="Verdana" w:hAnsi="Verdana"/>
-              <w:b w:val="1"/>
-              <w:sz w:val="16"/>
-              <w:szCs w:val="16"/>
-              <w:rtl w:val="0"/>
-            </w:rPr>
-            <w:tab/>
-          </w:r>
-          <w:r>
-            <w:fldChar w:fldCharType="begin"/>
-            <w:instrText xml:space="preserve"> PAGEREF _klgy5w6zzl5k \h </w:instrText>
-            <w:fldChar w:fldCharType="separate"/>
-          </w:r>
-          <w:r>
-            <w:rPr>
-              <w:rFonts w:ascii="Verdana" w:cs="Verdana" w:eastAsia="Verdana" w:hAnsi="Verdana"/>
-              <w:b w:val="1"/>
-              <w:sz w:val="16"/>
-              <w:szCs w:val="16"/>
-              <w:rtl w:val="0"/>
-            </w:rPr>
-            <w:t xml:space="preserve">6</w:t>
-          </w:r>
-          <w:r>
-            <w:fldChar w:fldCharType="end"/>
-          </w:r>
           <w:r>
             <w:rPr>
               <w:rtl w:val="0"/>
@@ -1556,70 +1257,38 @@
         </w:p>
         <w:p>
           <w:pPr>
-            <w:pageBreakBefore w:val="0"/>
             <w:tabs>
-              <w:tab w:val="right" w:pos="9637.511811023622"/>
+              <w:tab w:val="right" w:leader="none" w:pos="12000"/>
             </w:tabs>
-            <w:spacing w:before="200" w:line="240" w:lineRule="auto"/>
-            <w:ind w:left="0" w:firstLine="0"/>
+            <w:spacing w:after="0" w:before="60" w:lineRule="auto"/>
+            <w:jc w:val="left"/>
             <w:rPr>
-              <w:rFonts w:ascii="Verdana" w:cs="Verdana" w:eastAsia="Verdana" w:hAnsi="Verdana"/>
               <w:b w:val="1"/>
-              <w:sz w:val="16"/>
-              <w:szCs w:val="16"/>
+              <w:color w:val="000000"/>
+              <w:u w:val="none"/>
             </w:rPr>
           </w:pPr>
-          <w:r>
-            <w:rPr>
-              <w:rFonts w:ascii="Verdana" w:cs="Verdana" w:eastAsia="Verdana" w:hAnsi="Verdana"/>
-              <w:b w:val="1"/>
-              <w:smallCaps w:val="1"/>
-              <w:sz w:val="16"/>
-              <w:szCs w:val="16"/>
-              <w:rtl w:val="0"/>
-            </w:rPr>
-            <w:t xml:space="preserve">8. </w:t>
-          </w:r>
           <w:hyperlink w:anchor="_7xdwvtrre4y3">
             <w:r>
               <w:rPr>
-                <w:rFonts w:ascii="Verdana" w:cs="Verdana" w:eastAsia="Verdana" w:hAnsi="Verdana"/>
+                <w:rFonts w:ascii="Calibri" w:cs="Calibri" w:eastAsia="Calibri" w:hAnsi="Calibri"/>
                 <w:b w:val="1"/>
-                <w:sz w:val="16"/>
-                <w:szCs w:val="16"/>
+                <w:i w:val="0"/>
+                <w:smallCaps w:val="0"/>
+                <w:strike w:val="0"/>
+                <w:color w:val="000000"/>
+                <w:sz w:val="24"/>
+                <w:szCs w:val="24"/>
+                <w:u w:val="none"/>
+                <w:shd w:fill="auto" w:val="clear"/>
+                <w:vertAlign w:val="baseline"/>
                 <w:rtl w:val="0"/>
               </w:rPr>
-              <w:t xml:space="preserve">Análisis</w:t>
+              <w:t xml:space="preserve">8. Análisis</w:t>
+              <w:tab/>
+              <w:t xml:space="preserve">6</w:t>
             </w:r>
           </w:hyperlink>
-          <w:r>
-            <w:rPr>
-              <w:rFonts w:ascii="Verdana" w:cs="Verdana" w:eastAsia="Verdana" w:hAnsi="Verdana"/>
-              <w:b w:val="1"/>
-              <w:sz w:val="16"/>
-              <w:szCs w:val="16"/>
-              <w:rtl w:val="0"/>
-            </w:rPr>
-            <w:tab/>
-          </w:r>
-          <w:r>
-            <w:fldChar w:fldCharType="begin"/>
-            <w:instrText xml:space="preserve"> PAGEREF _7xdwvtrre4y3 \h </w:instrText>
-            <w:fldChar w:fldCharType="separate"/>
-          </w:r>
-          <w:r>
-            <w:rPr>
-              <w:rFonts w:ascii="Verdana" w:cs="Verdana" w:eastAsia="Verdana" w:hAnsi="Verdana"/>
-              <w:b w:val="1"/>
-              <w:sz w:val="16"/>
-              <w:szCs w:val="16"/>
-              <w:rtl w:val="0"/>
-            </w:rPr>
-            <w:t xml:space="preserve">6</w:t>
-          </w:r>
-          <w:r>
-            <w:fldChar w:fldCharType="end"/>
-          </w:r>
           <w:r>
             <w:rPr>
               <w:rtl w:val="0"/>
@@ -1628,70 +1297,38 @@
         </w:p>
         <w:p>
           <w:pPr>
-            <w:pageBreakBefore w:val="0"/>
             <w:tabs>
-              <w:tab w:val="right" w:pos="9637.511811023622"/>
+              <w:tab w:val="right" w:leader="none" w:pos="12000"/>
             </w:tabs>
-            <w:spacing w:before="60" w:line="240" w:lineRule="auto"/>
+            <w:spacing w:after="0" w:before="60" w:lineRule="auto"/>
             <w:ind w:left="360" w:firstLine="0"/>
+            <w:jc w:val="left"/>
             <w:rPr>
-              <w:rFonts w:ascii="Verdana" w:cs="Verdana" w:eastAsia="Verdana" w:hAnsi="Verdana"/>
-              <w:b w:val="1"/>
-              <w:sz w:val="16"/>
-              <w:szCs w:val="16"/>
+              <w:color w:val="000000"/>
+              <w:u w:val="none"/>
             </w:rPr>
           </w:pPr>
-          <w:r>
-            <w:rPr>
-              <w:rFonts w:ascii="Verdana" w:cs="Verdana" w:eastAsia="Verdana" w:hAnsi="Verdana"/>
-              <w:b w:val="1"/>
-              <w:smallCaps w:val="1"/>
-              <w:sz w:val="16"/>
-              <w:szCs w:val="16"/>
-              <w:rtl w:val="0"/>
-            </w:rPr>
-            <w:t xml:space="preserve">8.1. </w:t>
-          </w:r>
           <w:hyperlink w:anchor="_kvrtxh2kb1q6">
             <w:r>
               <w:rPr>
-                <w:rFonts w:ascii="Verdana" w:cs="Verdana" w:eastAsia="Verdana" w:hAnsi="Verdana"/>
-                <w:b w:val="1"/>
-                <w:sz w:val="16"/>
-                <w:szCs w:val="16"/>
+                <w:rFonts w:ascii="Calibri" w:cs="Calibri" w:eastAsia="Calibri" w:hAnsi="Calibri"/>
+                <w:b w:val="0"/>
+                <w:i w:val="0"/>
+                <w:smallCaps w:val="0"/>
+                <w:strike w:val="0"/>
+                <w:color w:val="000000"/>
+                <w:sz w:val="24"/>
+                <w:szCs w:val="24"/>
+                <w:u w:val="none"/>
+                <w:shd w:fill="auto" w:val="clear"/>
+                <w:vertAlign w:val="baseline"/>
                 <w:rtl w:val="0"/>
               </w:rPr>
-              <w:t xml:space="preserve">Alumnos con grado de entrada 0 y grado de salida 0</w:t>
+              <w:t xml:space="preserve">8.1  Alumnos con grado de entrada 0 y grado de salida 0</w:t>
+              <w:tab/>
+              <w:t xml:space="preserve">6</w:t>
             </w:r>
           </w:hyperlink>
-          <w:r>
-            <w:rPr>
-              <w:rFonts w:ascii="Verdana" w:cs="Verdana" w:eastAsia="Verdana" w:hAnsi="Verdana"/>
-              <w:b w:val="1"/>
-              <w:sz w:val="16"/>
-              <w:szCs w:val="16"/>
-              <w:rtl w:val="0"/>
-            </w:rPr>
-            <w:tab/>
-          </w:r>
-          <w:r>
-            <w:fldChar w:fldCharType="begin"/>
-            <w:instrText xml:space="preserve"> PAGEREF _kvrtxh2kb1q6 \h </w:instrText>
-            <w:fldChar w:fldCharType="separate"/>
-          </w:r>
-          <w:r>
-            <w:rPr>
-              <w:rFonts w:ascii="Verdana" w:cs="Verdana" w:eastAsia="Verdana" w:hAnsi="Verdana"/>
-              <w:b w:val="1"/>
-              <w:sz w:val="16"/>
-              <w:szCs w:val="16"/>
-              <w:rtl w:val="0"/>
-            </w:rPr>
-            <w:t xml:space="preserve">6</w:t>
-          </w:r>
-          <w:r>
-            <w:fldChar w:fldCharType="end"/>
-          </w:r>
           <w:r>
             <w:rPr>
               <w:rtl w:val="0"/>
@@ -1700,70 +1337,38 @@
         </w:p>
         <w:p>
           <w:pPr>
-            <w:pageBreakBefore w:val="0"/>
             <w:tabs>
-              <w:tab w:val="right" w:pos="9637.511811023622"/>
+              <w:tab w:val="right" w:leader="none" w:pos="12000"/>
             </w:tabs>
-            <w:spacing w:before="60" w:line="240" w:lineRule="auto"/>
+            <w:spacing w:after="0" w:before="60" w:lineRule="auto"/>
             <w:ind w:left="360" w:firstLine="0"/>
+            <w:jc w:val="left"/>
             <w:rPr>
-              <w:rFonts w:ascii="Verdana" w:cs="Verdana" w:eastAsia="Verdana" w:hAnsi="Verdana"/>
-              <w:b w:val="1"/>
-              <w:sz w:val="16"/>
-              <w:szCs w:val="16"/>
+              <w:color w:val="000000"/>
+              <w:u w:val="none"/>
             </w:rPr>
           </w:pPr>
-          <w:r>
-            <w:rPr>
-              <w:rFonts w:ascii="Verdana" w:cs="Verdana" w:eastAsia="Verdana" w:hAnsi="Verdana"/>
-              <w:b w:val="1"/>
-              <w:smallCaps w:val="1"/>
-              <w:sz w:val="16"/>
-              <w:szCs w:val="16"/>
-              <w:rtl w:val="0"/>
-            </w:rPr>
-            <w:t xml:space="preserve">8.2. </w:t>
-          </w:r>
           <w:hyperlink w:anchor="_rqkdbp3o4e0e">
             <w:r>
               <w:rPr>
-                <w:rFonts w:ascii="Verdana" w:cs="Verdana" w:eastAsia="Verdana" w:hAnsi="Verdana"/>
-                <w:b w:val="1"/>
-                <w:sz w:val="16"/>
-                <w:szCs w:val="16"/>
+                <w:rFonts w:ascii="Calibri" w:cs="Calibri" w:eastAsia="Calibri" w:hAnsi="Calibri"/>
+                <w:b w:val="0"/>
+                <w:i w:val="0"/>
+                <w:smallCaps w:val="0"/>
+                <w:strike w:val="0"/>
+                <w:color w:val="000000"/>
+                <w:sz w:val="24"/>
+                <w:szCs w:val="24"/>
+                <w:u w:val="none"/>
+                <w:shd w:fill="auto" w:val="clear"/>
+                <w:vertAlign w:val="baseline"/>
                 <w:rtl w:val="0"/>
               </w:rPr>
-              <w:t xml:space="preserve">Alumnos con grado de entrada bajo</w:t>
+              <w:t xml:space="preserve">8.2  Alumnos con grado de entrada bajo</w:t>
+              <w:tab/>
+              <w:t xml:space="preserve">6</w:t>
             </w:r>
           </w:hyperlink>
-          <w:r>
-            <w:rPr>
-              <w:rFonts w:ascii="Verdana" w:cs="Verdana" w:eastAsia="Verdana" w:hAnsi="Verdana"/>
-              <w:b w:val="1"/>
-              <w:sz w:val="16"/>
-              <w:szCs w:val="16"/>
-              <w:rtl w:val="0"/>
-            </w:rPr>
-            <w:tab/>
-          </w:r>
-          <w:r>
-            <w:fldChar w:fldCharType="begin"/>
-            <w:instrText xml:space="preserve"> PAGEREF _rqkdbp3o4e0e \h </w:instrText>
-            <w:fldChar w:fldCharType="separate"/>
-          </w:r>
-          <w:r>
-            <w:rPr>
-              <w:rFonts w:ascii="Verdana" w:cs="Verdana" w:eastAsia="Verdana" w:hAnsi="Verdana"/>
-              <w:b w:val="1"/>
-              <w:sz w:val="16"/>
-              <w:szCs w:val="16"/>
-              <w:rtl w:val="0"/>
-            </w:rPr>
-            <w:t xml:space="preserve">6</w:t>
-          </w:r>
-          <w:r>
-            <w:fldChar w:fldCharType="end"/>
-          </w:r>
           <w:r>
             <w:rPr>
               <w:rtl w:val="0"/>
@@ -1772,70 +1377,38 @@
         </w:p>
         <w:p>
           <w:pPr>
-            <w:pageBreakBefore w:val="0"/>
             <w:tabs>
-              <w:tab w:val="right" w:pos="9637.511811023622"/>
+              <w:tab w:val="right" w:leader="none" w:pos="12000"/>
             </w:tabs>
-            <w:spacing w:before="60" w:line="240" w:lineRule="auto"/>
+            <w:spacing w:after="0" w:before="60" w:lineRule="auto"/>
             <w:ind w:left="360" w:firstLine="0"/>
+            <w:jc w:val="left"/>
             <w:rPr>
-              <w:rFonts w:ascii="Verdana" w:cs="Verdana" w:eastAsia="Verdana" w:hAnsi="Verdana"/>
-              <w:b w:val="1"/>
-              <w:sz w:val="16"/>
-              <w:szCs w:val="16"/>
+              <w:color w:val="000000"/>
+              <w:u w:val="none"/>
             </w:rPr>
           </w:pPr>
-          <w:r>
-            <w:rPr>
-              <w:rFonts w:ascii="Verdana" w:cs="Verdana" w:eastAsia="Verdana" w:hAnsi="Verdana"/>
-              <w:b w:val="1"/>
-              <w:smallCaps w:val="1"/>
-              <w:sz w:val="16"/>
-              <w:szCs w:val="16"/>
-              <w:rtl w:val="0"/>
-            </w:rPr>
-            <w:t xml:space="preserve">8.3. </w:t>
-          </w:r>
           <w:hyperlink w:anchor="_d7dznl4uegmp">
             <w:r>
               <w:rPr>
-                <w:rFonts w:ascii="Verdana" w:cs="Verdana" w:eastAsia="Verdana" w:hAnsi="Verdana"/>
-                <w:b w:val="1"/>
-                <w:sz w:val="16"/>
-                <w:szCs w:val="16"/>
+                <w:rFonts w:ascii="Calibri" w:cs="Calibri" w:eastAsia="Calibri" w:hAnsi="Calibri"/>
+                <w:b w:val="0"/>
+                <w:i w:val="0"/>
+                <w:smallCaps w:val="0"/>
+                <w:strike w:val="0"/>
+                <w:color w:val="000000"/>
+                <w:sz w:val="24"/>
+                <w:szCs w:val="24"/>
+                <w:u w:val="none"/>
+                <w:shd w:fill="auto" w:val="clear"/>
+                <w:vertAlign w:val="baseline"/>
                 <w:rtl w:val="0"/>
               </w:rPr>
-              <w:t xml:space="preserve">Alumnos con grado de salida bajo</w:t>
+              <w:t xml:space="preserve">8.3  Alumnos con grado de salida bajo</w:t>
+              <w:tab/>
+              <w:t xml:space="preserve">7</w:t>
             </w:r>
           </w:hyperlink>
-          <w:r>
-            <w:rPr>
-              <w:rFonts w:ascii="Verdana" w:cs="Verdana" w:eastAsia="Verdana" w:hAnsi="Verdana"/>
-              <w:b w:val="1"/>
-              <w:sz w:val="16"/>
-              <w:szCs w:val="16"/>
-              <w:rtl w:val="0"/>
-            </w:rPr>
-            <w:tab/>
-          </w:r>
-          <w:r>
-            <w:fldChar w:fldCharType="begin"/>
-            <w:instrText xml:space="preserve"> PAGEREF _d7dznl4uegmp \h </w:instrText>
-            <w:fldChar w:fldCharType="separate"/>
-          </w:r>
-          <w:r>
-            <w:rPr>
-              <w:rFonts w:ascii="Verdana" w:cs="Verdana" w:eastAsia="Verdana" w:hAnsi="Verdana"/>
-              <w:b w:val="1"/>
-              <w:sz w:val="16"/>
-              <w:szCs w:val="16"/>
-              <w:rtl w:val="0"/>
-            </w:rPr>
-            <w:t xml:space="preserve">7</w:t>
-          </w:r>
-          <w:r>
-            <w:fldChar w:fldCharType="end"/>
-          </w:r>
           <w:r>
             <w:rPr>
               <w:rtl w:val="0"/>
@@ -1844,70 +1417,38 @@
         </w:p>
         <w:p>
           <w:pPr>
-            <w:pageBreakBefore w:val="0"/>
             <w:tabs>
-              <w:tab w:val="right" w:pos="9637.511811023622"/>
+              <w:tab w:val="right" w:leader="none" w:pos="12000"/>
             </w:tabs>
-            <w:spacing w:before="60" w:line="240" w:lineRule="auto"/>
+            <w:spacing w:after="0" w:before="60" w:lineRule="auto"/>
             <w:ind w:left="360" w:firstLine="0"/>
+            <w:jc w:val="left"/>
             <w:rPr>
-              <w:rFonts w:ascii="Verdana" w:cs="Verdana" w:eastAsia="Verdana" w:hAnsi="Verdana"/>
-              <w:b w:val="1"/>
-              <w:sz w:val="16"/>
-              <w:szCs w:val="16"/>
+              <w:color w:val="000000"/>
+              <w:u w:val="none"/>
             </w:rPr>
           </w:pPr>
-          <w:r>
-            <w:rPr>
-              <w:rFonts w:ascii="Verdana" w:cs="Verdana" w:eastAsia="Verdana" w:hAnsi="Verdana"/>
-              <w:b w:val="1"/>
-              <w:smallCaps w:val="1"/>
-              <w:sz w:val="16"/>
-              <w:szCs w:val="16"/>
-              <w:rtl w:val="0"/>
-            </w:rPr>
-            <w:t xml:space="preserve">8.4. </w:t>
-          </w:r>
           <w:hyperlink w:anchor="_vox39tbdmc4o">
             <w:r>
               <w:rPr>
-                <w:rFonts w:ascii="Verdana" w:cs="Verdana" w:eastAsia="Verdana" w:hAnsi="Verdana"/>
-                <w:b w:val="1"/>
-                <w:sz w:val="16"/>
-                <w:szCs w:val="16"/>
+                <w:rFonts w:ascii="Calibri" w:cs="Calibri" w:eastAsia="Calibri" w:hAnsi="Calibri"/>
+                <w:b w:val="0"/>
+                <w:i w:val="0"/>
+                <w:smallCaps w:val="0"/>
+                <w:strike w:val="0"/>
+                <w:color w:val="000000"/>
+                <w:sz w:val="24"/>
+                <w:szCs w:val="24"/>
+                <w:u w:val="none"/>
+                <w:shd w:fill="auto" w:val="clear"/>
+                <w:vertAlign w:val="baseline"/>
                 <w:rtl w:val="0"/>
               </w:rPr>
-              <w:t xml:space="preserve">Alumnos con grado de entrada alto</w:t>
+              <w:t xml:space="preserve">8.4  Alumnos con grado de entrada alto</w:t>
+              <w:tab/>
+              <w:t xml:space="preserve">7</w:t>
             </w:r>
           </w:hyperlink>
-          <w:r>
-            <w:rPr>
-              <w:rFonts w:ascii="Verdana" w:cs="Verdana" w:eastAsia="Verdana" w:hAnsi="Verdana"/>
-              <w:b w:val="1"/>
-              <w:sz w:val="16"/>
-              <w:szCs w:val="16"/>
-              <w:rtl w:val="0"/>
-            </w:rPr>
-            <w:tab/>
-          </w:r>
-          <w:r>
-            <w:fldChar w:fldCharType="begin"/>
-            <w:instrText xml:space="preserve"> PAGEREF _vox39tbdmc4o \h </w:instrText>
-            <w:fldChar w:fldCharType="separate"/>
-          </w:r>
-          <w:r>
-            <w:rPr>
-              <w:rFonts w:ascii="Verdana" w:cs="Verdana" w:eastAsia="Verdana" w:hAnsi="Verdana"/>
-              <w:b w:val="1"/>
-              <w:sz w:val="16"/>
-              <w:szCs w:val="16"/>
-              <w:rtl w:val="0"/>
-            </w:rPr>
-            <w:t xml:space="preserve">7</w:t>
-          </w:r>
-          <w:r>
-            <w:fldChar w:fldCharType="end"/>
-          </w:r>
           <w:r>
             <w:rPr>
               <w:rtl w:val="0"/>
@@ -1916,70 +1457,38 @@
         </w:p>
         <w:p>
           <w:pPr>
-            <w:pageBreakBefore w:val="0"/>
             <w:tabs>
-              <w:tab w:val="right" w:pos="9637.511811023622"/>
+              <w:tab w:val="right" w:leader="none" w:pos="12000"/>
             </w:tabs>
-            <w:spacing w:before="60" w:line="240" w:lineRule="auto"/>
+            <w:spacing w:after="0" w:before="60" w:lineRule="auto"/>
             <w:ind w:left="360" w:firstLine="0"/>
+            <w:jc w:val="left"/>
             <w:rPr>
-              <w:rFonts w:ascii="Verdana" w:cs="Verdana" w:eastAsia="Verdana" w:hAnsi="Verdana"/>
-              <w:b w:val="1"/>
-              <w:sz w:val="16"/>
-              <w:szCs w:val="16"/>
+              <w:color w:val="000000"/>
+              <w:u w:val="none"/>
             </w:rPr>
           </w:pPr>
-          <w:r>
-            <w:rPr>
-              <w:rFonts w:ascii="Verdana" w:cs="Verdana" w:eastAsia="Verdana" w:hAnsi="Verdana"/>
-              <w:b w:val="1"/>
-              <w:smallCaps w:val="1"/>
-              <w:sz w:val="16"/>
-              <w:szCs w:val="16"/>
-              <w:rtl w:val="0"/>
-            </w:rPr>
-            <w:t xml:space="preserve">8.5. </w:t>
-          </w:r>
           <w:hyperlink w:anchor="_4u0bou8ruslc">
             <w:r>
               <w:rPr>
-                <w:rFonts w:ascii="Verdana" w:cs="Verdana" w:eastAsia="Verdana" w:hAnsi="Verdana"/>
-                <w:b w:val="1"/>
-                <w:sz w:val="16"/>
-                <w:szCs w:val="16"/>
+                <w:rFonts w:ascii="Calibri" w:cs="Calibri" w:eastAsia="Calibri" w:hAnsi="Calibri"/>
+                <w:b w:val="0"/>
+                <w:i w:val="0"/>
+                <w:smallCaps w:val="0"/>
+                <w:strike w:val="0"/>
+                <w:color w:val="000000"/>
+                <w:sz w:val="24"/>
+                <w:szCs w:val="24"/>
+                <w:u w:val="none"/>
+                <w:shd w:fill="auto" w:val="clear"/>
+                <w:vertAlign w:val="baseline"/>
                 <w:rtl w:val="0"/>
               </w:rPr>
-              <w:t xml:space="preserve">Comunidades de pocos miembros</w:t>
+              <w:t xml:space="preserve">8.5  Comunidades de pocos miembros</w:t>
+              <w:tab/>
+              <w:t xml:space="preserve">7</w:t>
             </w:r>
           </w:hyperlink>
-          <w:r>
-            <w:rPr>
-              <w:rFonts w:ascii="Verdana" w:cs="Verdana" w:eastAsia="Verdana" w:hAnsi="Verdana"/>
-              <w:b w:val="1"/>
-              <w:sz w:val="16"/>
-              <w:szCs w:val="16"/>
-              <w:rtl w:val="0"/>
-            </w:rPr>
-            <w:tab/>
-          </w:r>
-          <w:r>
-            <w:fldChar w:fldCharType="begin"/>
-            <w:instrText xml:space="preserve"> PAGEREF _4u0bou8ruslc \h </w:instrText>
-            <w:fldChar w:fldCharType="separate"/>
-          </w:r>
-          <w:r>
-            <w:rPr>
-              <w:rFonts w:ascii="Verdana" w:cs="Verdana" w:eastAsia="Verdana" w:hAnsi="Verdana"/>
-              <w:b w:val="1"/>
-              <w:sz w:val="16"/>
-              <w:szCs w:val="16"/>
-              <w:rtl w:val="0"/>
-            </w:rPr>
-            <w:t xml:space="preserve">7</w:t>
-          </w:r>
-          <w:r>
-            <w:fldChar w:fldCharType="end"/>
-          </w:r>
           <w:r>
             <w:rPr>
               <w:rtl w:val="0"/>
@@ -1988,70 +1497,38 @@
         </w:p>
         <w:p>
           <w:pPr>
-            <w:pageBreakBefore w:val="0"/>
             <w:tabs>
-              <w:tab w:val="right" w:pos="9637.511811023622"/>
+              <w:tab w:val="right" w:leader="none" w:pos="12000"/>
             </w:tabs>
-            <w:spacing w:before="200" w:line="240" w:lineRule="auto"/>
-            <w:ind w:left="0" w:firstLine="0"/>
+            <w:spacing w:after="0" w:before="60" w:lineRule="auto"/>
+            <w:jc w:val="left"/>
             <w:rPr>
-              <w:rFonts w:ascii="Verdana" w:cs="Verdana" w:eastAsia="Verdana" w:hAnsi="Verdana"/>
               <w:b w:val="1"/>
-              <w:sz w:val="16"/>
-              <w:szCs w:val="16"/>
+              <w:color w:val="000000"/>
+              <w:u w:val="none"/>
             </w:rPr>
           </w:pPr>
-          <w:r>
-            <w:rPr>
-              <w:rFonts w:ascii="Verdana" w:cs="Verdana" w:eastAsia="Verdana" w:hAnsi="Verdana"/>
-              <w:b w:val="1"/>
-              <w:smallCaps w:val="1"/>
-              <w:sz w:val="16"/>
-              <w:szCs w:val="16"/>
-              <w:rtl w:val="0"/>
-            </w:rPr>
-            <w:t xml:space="preserve">9. </w:t>
-          </w:r>
           <w:hyperlink w:anchor="_kyspqz4azms1">
             <w:r>
               <w:rPr>
-                <w:rFonts w:ascii="Verdana" w:cs="Verdana" w:eastAsia="Verdana" w:hAnsi="Verdana"/>
+                <w:rFonts w:ascii="Calibri" w:cs="Calibri" w:eastAsia="Calibri" w:hAnsi="Calibri"/>
                 <w:b w:val="1"/>
-                <w:sz w:val="16"/>
-                <w:szCs w:val="16"/>
+                <w:i w:val="0"/>
+                <w:smallCaps w:val="0"/>
+                <w:strike w:val="0"/>
+                <w:color w:val="000000"/>
+                <w:sz w:val="24"/>
+                <w:szCs w:val="24"/>
+                <w:u w:val="none"/>
+                <w:shd w:fill="auto" w:val="clear"/>
+                <w:vertAlign w:val="baseline"/>
                 <w:rtl w:val="0"/>
               </w:rPr>
-              <w:t xml:space="preserve">Actuaciones</w:t>
+              <w:t xml:space="preserve">9. Actuaciones</w:t>
+              <w:tab/>
+              <w:t xml:space="preserve">7</w:t>
             </w:r>
           </w:hyperlink>
-          <w:r>
-            <w:rPr>
-              <w:rFonts w:ascii="Verdana" w:cs="Verdana" w:eastAsia="Verdana" w:hAnsi="Verdana"/>
-              <w:b w:val="1"/>
-              <w:sz w:val="16"/>
-              <w:szCs w:val="16"/>
-              <w:rtl w:val="0"/>
-            </w:rPr>
-            <w:tab/>
-          </w:r>
-          <w:r>
-            <w:fldChar w:fldCharType="begin"/>
-            <w:instrText xml:space="preserve"> PAGEREF _kyspqz4azms1 \h </w:instrText>
-            <w:fldChar w:fldCharType="separate"/>
-          </w:r>
-          <w:r>
-            <w:rPr>
-              <w:rFonts w:ascii="Verdana" w:cs="Verdana" w:eastAsia="Verdana" w:hAnsi="Verdana"/>
-              <w:b w:val="1"/>
-              <w:sz w:val="16"/>
-              <w:szCs w:val="16"/>
-              <w:rtl w:val="0"/>
-            </w:rPr>
-            <w:t xml:space="preserve">7</w:t>
-          </w:r>
-          <w:r>
-            <w:fldChar w:fldCharType="end"/>
-          </w:r>
           <w:r>
             <w:rPr>
               <w:rtl w:val="0"/>
@@ -2060,70 +1537,132 @@
         </w:p>
         <w:p>
           <w:pPr>
-            <w:pageBreakBefore w:val="0"/>
             <w:tabs>
-              <w:tab w:val="right" w:pos="9637.511811023622"/>
+              <w:tab w:val="right" w:leader="none" w:pos="12000"/>
             </w:tabs>
-            <w:spacing w:after="80" w:before="200" w:line="240" w:lineRule="auto"/>
-            <w:ind w:left="0" w:firstLine="0"/>
+            <w:spacing w:after="0" w:before="60" w:lineRule="auto"/>
+            <w:jc w:val="left"/>
             <w:rPr>
-              <w:rFonts w:ascii="Verdana" w:cs="Verdana" w:eastAsia="Verdana" w:hAnsi="Verdana"/>
               <w:b w:val="1"/>
-              <w:sz w:val="16"/>
-              <w:szCs w:val="16"/>
+              <w:color w:val="000000"/>
+              <w:u w:val="none"/>
             </w:rPr>
           </w:pPr>
-          <w:r>
-            <w:rPr>
-              <w:rFonts w:ascii="Verdana" w:cs="Verdana" w:eastAsia="Verdana" w:hAnsi="Verdana"/>
-              <w:b w:val="1"/>
-              <w:smallCaps w:val="1"/>
-              <w:sz w:val="16"/>
-              <w:szCs w:val="16"/>
-              <w:rtl w:val="0"/>
-            </w:rPr>
-            <w:t xml:space="preserve">10. </w:t>
-          </w:r>
-          <w:hyperlink w:anchor="_b4pv3ckxkn6l">
+          <w:hyperlink w:anchor="_o1zg4o74tw7i">
             <w:r>
               <w:rPr>
-                <w:rFonts w:ascii="Verdana" w:cs="Verdana" w:eastAsia="Verdana" w:hAnsi="Verdana"/>
                 <w:b w:val="1"/>
-                <w:sz w:val="16"/>
-                <w:szCs w:val="16"/>
+                <w:color w:val="000000"/>
+                <w:u w:val="none"/>
                 <w:rtl w:val="0"/>
               </w:rPr>
-              <w:t xml:space="preserve">Bibliografía</w:t>
+              <w:t xml:space="preserve">10. ChatGPT para análisis de grafos en formato GraphMLe</w:t>
+              <w:tab/>
+              <w:t xml:space="preserve">8</w:t>
             </w:r>
           </w:hyperlink>
           <w:r>
             <w:rPr>
-              <w:rFonts w:ascii="Verdana" w:cs="Verdana" w:eastAsia="Verdana" w:hAnsi="Verdana"/>
-              <w:b w:val="1"/>
-              <w:sz w:val="16"/>
-              <w:szCs w:val="16"/>
               <w:rtl w:val="0"/>
             </w:rPr>
-            <w:tab/>
           </w:r>
-          <w:r>
-            <w:fldChar w:fldCharType="begin"/>
-            <w:instrText xml:space="preserve"> PAGEREF _b4pv3ckxkn6l \h </w:instrText>
-            <w:fldChar w:fldCharType="separate"/>
-          </w:r>
+        </w:p>
+        <w:p>
+          <w:pPr>
+            <w:tabs>
+              <w:tab w:val="right" w:leader="none" w:pos="12000"/>
+            </w:tabs>
+            <w:spacing w:after="0" w:before="60" w:lineRule="auto"/>
+            <w:ind w:left="360" w:firstLine="0"/>
+            <w:jc w:val="left"/>
+            <w:rPr>
+              <w:color w:val="000000"/>
+              <w:u w:val="none"/>
+            </w:rPr>
+          </w:pPr>
+          <w:hyperlink w:anchor="_oq56i4rkkrle">
+            <w:r>
+              <w:rPr>
+                <w:color w:val="000000"/>
+                <w:u w:val="none"/>
+                <w:rtl w:val="0"/>
+              </w:rPr>
+              <w:t xml:space="preserve">10.1  Ejemplo de “prompt” para análisis de sentimientos de un mensaje</w:t>
+              <w:tab/>
+              <w:t xml:space="preserve">8</w:t>
+            </w:r>
+          </w:hyperlink>
           <w:r>
             <w:rPr>
-              <w:rFonts w:ascii="Verdana" w:cs="Verdana" w:eastAsia="Verdana" w:hAnsi="Verdana"/>
-              <w:b w:val="1"/>
-              <w:sz w:val="16"/>
-              <w:szCs w:val="16"/>
               <w:rtl w:val="0"/>
             </w:rPr>
-            <w:t xml:space="preserve">8</w:t>
           </w:r>
+        </w:p>
+        <w:p>
+          <w:pPr>
+            <w:tabs>
+              <w:tab w:val="right" w:leader="none" w:pos="12000"/>
+            </w:tabs>
+            <w:spacing w:after="0" w:before="60" w:lineRule="auto"/>
+            <w:ind w:left="360" w:firstLine="0"/>
+            <w:jc w:val="left"/>
+            <w:rPr>
+              <w:color w:val="000000"/>
+              <w:u w:val="none"/>
+            </w:rPr>
+          </w:pPr>
+          <w:hyperlink w:anchor="_97zmh91yemgx">
+            <w:r>
+              <w:rPr>
+                <w:color w:val="000000"/>
+                <w:u w:val="none"/>
+                <w:rtl w:val="0"/>
+              </w:rPr>
+              <w:t xml:space="preserve">10.2  Ejemplo de respuesta generada ante el “prompt” anterior</w:t>
+              <w:tab/>
+              <w:t xml:space="preserve">8</w:t>
+            </w:r>
+          </w:hyperlink>
           <w:r>
-            <w:fldChar w:fldCharType="end"/>
+            <w:rPr>
+              <w:rtl w:val="0"/>
+            </w:rPr>
           </w:r>
+        </w:p>
+        <w:p>
+          <w:pPr>
+            <w:tabs>
+              <w:tab w:val="right" w:leader="none" w:pos="12000"/>
+            </w:tabs>
+            <w:spacing w:after="0" w:before="60" w:lineRule="auto"/>
+            <w:jc w:val="left"/>
+            <w:rPr>
+              <w:b w:val="1"/>
+              <w:color w:val="000000"/>
+              <w:u w:val="none"/>
+            </w:rPr>
+          </w:pPr>
+          <w:hyperlink w:anchor="_b4pv3ckxkn6l">
+            <w:r>
+              <w:rPr>
+                <w:rFonts w:ascii="Calibri" w:cs="Calibri" w:eastAsia="Calibri" w:hAnsi="Calibri"/>
+                <w:b w:val="1"/>
+                <w:i w:val="0"/>
+                <w:smallCaps w:val="0"/>
+                <w:strike w:val="0"/>
+                <w:color w:val="000000"/>
+                <w:sz w:val="24"/>
+                <w:szCs w:val="24"/>
+                <w:u w:val="none"/>
+                <w:shd w:fill="auto" w:val="clear"/>
+                <w:vertAlign w:val="baseline"/>
+                <w:rtl w:val="0"/>
+              </w:rPr>
+              <w:t xml:space="preserve">11. Bibliografía</w:t>
+              <w:tab/>
+              <w:t xml:space="preserve">9</w:t>
+            </w:r>
+          </w:hyperlink>
           <w:r>
             <w:rPr>
               <w:rtl w:val="0"/>
@@ -2137,11 +1676,27 @@
     </w:sdt>
     <w:p>
       <w:pPr>
-        <w:pageBreakBefore w:val="0"/>
-        <w:rPr>
-          <w:rFonts w:ascii="Verdana" w:cs="Verdana" w:eastAsia="Verdana" w:hAnsi="Verdana"/>
-          <w:sz w:val="16"/>
-          <w:szCs w:val="16"/>
+        <w:keepNext w:val="1"/>
+        <w:keepLines w:val="0"/>
+        <w:pageBreakBefore w:val="0"/>
+        <w:widowControl w:val="0"/>
+        <w:pBdr>
+          <w:top w:space="0" w:sz="0" w:val="nil"/>
+          <w:left w:space="0" w:sz="0" w:val="nil"/>
+          <w:bottom w:space="0" w:sz="0" w:val="nil"/>
+          <w:right w:space="0" w:sz="0" w:val="nil"/>
+          <w:between w:space="0" w:sz="0" w:val="nil"/>
+        </w:pBdr>
+        <w:shd w:fill="auto" w:val="clear"/>
+        <w:spacing w:after="120" w:before="240" w:line="240" w:lineRule="auto"/>
+        <w:ind w:left="0" w:right="0" w:firstLine="0"/>
+        <w:jc w:val="left"/>
+        <w:rPr>
+          <w:rFonts w:ascii="Arial" w:cs="Arial" w:eastAsia="Arial" w:hAnsi="Arial"/>
+          <w:b w:val="1"/>
+          <w:smallCaps w:val="1"/>
+          <w:sz w:val="32"/>
+          <w:szCs w:val="32"/>
         </w:rPr>
         <w:sectPr>
           <w:pgSz w:h="16838" w:w="11906" w:orient="portrait"/>
@@ -2233,7 +1788,7 @@
         <w:pageBreakBefore w:val="0"/>
         <w:numPr>
           <w:ilvl w:val="0"/>
-          <w:numId w:val="8"/>
+          <w:numId w:val="10"/>
         </w:numPr>
         <w:ind w:left="432"/>
       </w:pPr>
@@ -2422,7 +1977,7 @@
         <w:pageBreakBefore w:val="0"/>
         <w:numPr>
           <w:ilvl w:val="0"/>
-          <w:numId w:val="6"/>
+          <w:numId w:val="7"/>
         </w:numPr>
         <w:spacing w:after="0" w:afterAutospacing="0"/>
         <w:ind w:left="720" w:hanging="360"/>
@@ -2449,7 +2004,7 @@
         <w:pageBreakBefore w:val="0"/>
         <w:numPr>
           <w:ilvl w:val="1"/>
-          <w:numId w:val="6"/>
+          <w:numId w:val="7"/>
         </w:numPr>
         <w:spacing w:after="0" w:afterAutospacing="0" w:before="0" w:beforeAutospacing="0"/>
         <w:ind w:left="1440" w:hanging="360"/>
@@ -2469,7 +2024,7 @@
         <w:pageBreakBefore w:val="0"/>
         <w:numPr>
           <w:ilvl w:val="1"/>
-          <w:numId w:val="6"/>
+          <w:numId w:val="7"/>
         </w:numPr>
         <w:spacing w:after="0" w:afterAutospacing="0" w:before="0" w:beforeAutospacing="0"/>
         <w:ind w:left="1440" w:hanging="360"/>
@@ -2489,7 +2044,7 @@
         <w:pageBreakBefore w:val="0"/>
         <w:numPr>
           <w:ilvl w:val="0"/>
-          <w:numId w:val="6"/>
+          <w:numId w:val="7"/>
         </w:numPr>
         <w:spacing w:after="0" w:afterAutospacing="0" w:before="0" w:beforeAutospacing="0"/>
         <w:ind w:left="720" w:hanging="360"/>
@@ -2510,7 +2065,7 @@
         <w:pageBreakBefore w:val="0"/>
         <w:numPr>
           <w:ilvl w:val="1"/>
-          <w:numId w:val="6"/>
+          <w:numId w:val="7"/>
         </w:numPr>
         <w:spacing w:after="0" w:afterAutospacing="0" w:before="0" w:beforeAutospacing="0"/>
         <w:ind w:left="1440" w:hanging="360"/>
@@ -2530,7 +2085,7 @@
         <w:pageBreakBefore w:val="0"/>
         <w:numPr>
           <w:ilvl w:val="1"/>
-          <w:numId w:val="6"/>
+          <w:numId w:val="7"/>
         </w:numPr>
         <w:spacing w:before="0" w:beforeAutospacing="0"/>
         <w:ind w:left="1440" w:hanging="360"/>
@@ -2633,7 +2188,7 @@
         <w:pageBreakBefore w:val="0"/>
         <w:numPr>
           <w:ilvl w:val="0"/>
-          <w:numId w:val="8"/>
+          <w:numId w:val="10"/>
         </w:numPr>
         <w:ind w:left="432"/>
       </w:pPr>
@@ -2714,7 +2269,7 @@
         <w:pageBreakBefore w:val="0"/>
         <w:numPr>
           <w:ilvl w:val="0"/>
-          <w:numId w:val="8"/>
+          <w:numId w:val="10"/>
         </w:numPr>
         <w:ind w:left="432"/>
       </w:pPr>
@@ -2798,7 +2353,7 @@
         <w:pageBreakBefore w:val="0"/>
         <w:numPr>
           <w:ilvl w:val="0"/>
-          <w:numId w:val="8"/>
+          <w:numId w:val="10"/>
         </w:numPr>
         <w:ind w:left="432"/>
         <w:rPr>
@@ -2874,7 +2429,7 @@
         <w:pageBreakBefore w:val="0"/>
         <w:numPr>
           <w:ilvl w:val="0"/>
-          <w:numId w:val="8"/>
+          <w:numId w:val="10"/>
         </w:numPr>
         <w:ind w:left="432"/>
       </w:pPr>
@@ -3099,7 +2654,7 @@
         <w:pageBreakBefore w:val="0"/>
         <w:numPr>
           <w:ilvl w:val="1"/>
-          <w:numId w:val="8"/>
+          <w:numId w:val="10"/>
         </w:numPr>
         <w:rPr>
           <w:color w:val="669966"/>
@@ -3259,7 +2814,7 @@
         <w:pageBreakBefore w:val="0"/>
         <w:numPr>
           <w:ilvl w:val="1"/>
-          <w:numId w:val="8"/>
+          <w:numId w:val="10"/>
         </w:numPr>
         <w:spacing w:before="0" w:beforeAutospacing="0"/>
       </w:pPr>
@@ -3289,7 +2844,7 @@
         <w:pageBreakBefore w:val="0"/>
         <w:numPr>
           <w:ilvl w:val="0"/>
-          <w:numId w:val="7"/>
+          <w:numId w:val="8"/>
         </w:numPr>
         <w:spacing w:after="0" w:afterAutospacing="0"/>
         <w:ind w:left="720" w:hanging="360"/>
@@ -3309,7 +2864,7 @@
         <w:pageBreakBefore w:val="0"/>
         <w:numPr>
           <w:ilvl w:val="0"/>
-          <w:numId w:val="7"/>
+          <w:numId w:val="8"/>
         </w:numPr>
         <w:spacing w:after="0" w:afterAutospacing="0" w:before="0" w:beforeAutospacing="0"/>
         <w:ind w:left="720" w:hanging="360"/>
@@ -3329,7 +2884,7 @@
         <w:pageBreakBefore w:val="0"/>
         <w:numPr>
           <w:ilvl w:val="0"/>
-          <w:numId w:val="7"/>
+          <w:numId w:val="8"/>
         </w:numPr>
         <w:spacing w:after="0" w:afterAutospacing="0" w:before="0" w:beforeAutospacing="0"/>
         <w:ind w:left="720" w:hanging="360"/>
@@ -3349,7 +2904,7 @@
         <w:pageBreakBefore w:val="0"/>
         <w:numPr>
           <w:ilvl w:val="0"/>
-          <w:numId w:val="7"/>
+          <w:numId w:val="8"/>
         </w:numPr>
         <w:spacing w:after="0" w:afterAutospacing="0" w:before="0" w:beforeAutospacing="0"/>
         <w:ind w:left="720" w:hanging="360"/>
@@ -3369,7 +2924,7 @@
         <w:pageBreakBefore w:val="0"/>
         <w:numPr>
           <w:ilvl w:val="0"/>
-          <w:numId w:val="7"/>
+          <w:numId w:val="8"/>
         </w:numPr>
         <w:spacing w:after="0" w:afterAutospacing="0" w:before="0" w:beforeAutospacing="0"/>
         <w:ind w:left="720" w:hanging="360"/>
@@ -3389,7 +2944,7 @@
         <w:pageBreakBefore w:val="0"/>
         <w:numPr>
           <w:ilvl w:val="0"/>
-          <w:numId w:val="7"/>
+          <w:numId w:val="8"/>
         </w:numPr>
         <w:spacing w:before="0" w:beforeAutospacing="0"/>
         <w:ind w:left="720" w:hanging="360"/>
@@ -3421,7 +2976,7 @@
         <w:pageBreakBefore w:val="0"/>
         <w:numPr>
           <w:ilvl w:val="1"/>
-          <w:numId w:val="8"/>
+          <w:numId w:val="10"/>
         </w:numPr>
         <w:ind w:left="576"/>
         <w:rPr>
@@ -3454,7 +3009,7 @@
         <w:pageBreakBefore w:val="0"/>
         <w:numPr>
           <w:ilvl w:val="0"/>
-          <w:numId w:val="7"/>
+          <w:numId w:val="8"/>
         </w:numPr>
         <w:spacing w:after="0" w:afterAutospacing="0"/>
         <w:ind w:left="720" w:hanging="360"/>
@@ -3471,7 +3026,7 @@
         <w:pageBreakBefore w:val="0"/>
         <w:numPr>
           <w:ilvl w:val="0"/>
-          <w:numId w:val="7"/>
+          <w:numId w:val="8"/>
         </w:numPr>
         <w:spacing w:after="0" w:afterAutospacing="0" w:before="0" w:beforeAutospacing="0"/>
         <w:ind w:left="720" w:hanging="360"/>
@@ -3488,7 +3043,7 @@
         <w:pageBreakBefore w:val="0"/>
         <w:numPr>
           <w:ilvl w:val="0"/>
-          <w:numId w:val="7"/>
+          <w:numId w:val="8"/>
         </w:numPr>
         <w:spacing w:after="0" w:afterAutospacing="0" w:before="0" w:beforeAutospacing="0"/>
         <w:ind w:left="720" w:hanging="360"/>
@@ -3505,7 +3060,7 @@
         <w:pageBreakBefore w:val="0"/>
         <w:numPr>
           <w:ilvl w:val="0"/>
-          <w:numId w:val="7"/>
+          <w:numId w:val="8"/>
         </w:numPr>
         <w:spacing w:after="0" w:afterAutospacing="0" w:before="0" w:beforeAutospacing="0"/>
         <w:ind w:left="720" w:hanging="360"/>
@@ -3524,7 +3079,7 @@
         <w:pageBreakBefore w:val="0"/>
         <w:numPr>
           <w:ilvl w:val="0"/>
-          <w:numId w:val="8"/>
+          <w:numId w:val="10"/>
         </w:numPr>
         <w:spacing w:before="0" w:beforeAutospacing="0"/>
         <w:ind w:left="432"/>
@@ -3560,7 +3115,7 @@
         <w:pageBreakBefore w:val="0"/>
         <w:numPr>
           <w:ilvl w:val="0"/>
-          <w:numId w:val="4"/>
+          <w:numId w:val="5"/>
         </w:numPr>
         <w:spacing w:after="0" w:afterAutospacing="0" w:before="240" w:lineRule="auto"/>
         <w:ind w:left="720" w:hanging="360"/>
@@ -3578,7 +3133,7 @@
         <w:pageBreakBefore w:val="0"/>
         <w:numPr>
           <w:ilvl w:val="0"/>
-          <w:numId w:val="4"/>
+          <w:numId w:val="5"/>
         </w:numPr>
         <w:spacing w:after="0" w:afterAutospacing="0" w:before="0" w:beforeAutospacing="0" w:lineRule="auto"/>
         <w:ind w:left="720" w:hanging="360"/>
@@ -3599,7 +3154,7 @@
         <w:pageBreakBefore w:val="0"/>
         <w:numPr>
           <w:ilvl w:val="0"/>
-          <w:numId w:val="4"/>
+          <w:numId w:val="5"/>
         </w:numPr>
         <w:spacing w:after="0" w:afterAutospacing="0" w:before="0" w:beforeAutospacing="0" w:lineRule="auto"/>
         <w:ind w:left="720" w:hanging="360"/>
@@ -3620,7 +3175,7 @@
         <w:pageBreakBefore w:val="0"/>
         <w:numPr>
           <w:ilvl w:val="0"/>
-          <w:numId w:val="4"/>
+          <w:numId w:val="5"/>
         </w:numPr>
         <w:spacing w:after="0" w:afterAutospacing="0" w:before="0" w:beforeAutospacing="0" w:lineRule="auto"/>
         <w:ind w:left="720" w:hanging="360"/>
@@ -3643,7 +3198,7 @@
         <w:pageBreakBefore w:val="0"/>
         <w:numPr>
           <w:ilvl w:val="0"/>
-          <w:numId w:val="8"/>
+          <w:numId w:val="10"/>
         </w:numPr>
         <w:spacing w:before="0" w:beforeAutospacing="0"/>
         <w:ind w:left="432"/>
@@ -3677,7 +3232,7 @@
         <w:pageBreakBefore w:val="0"/>
         <w:numPr>
           <w:ilvl w:val="0"/>
-          <w:numId w:val="9"/>
+          <w:numId w:val="12"/>
         </w:numPr>
         <w:spacing w:after="0" w:afterAutospacing="0" w:before="240" w:lineRule="auto"/>
         <w:ind w:left="720" w:hanging="360"/>
@@ -3708,7 +3263,7 @@
         <w:pageBreakBefore w:val="0"/>
         <w:numPr>
           <w:ilvl w:val="0"/>
-          <w:numId w:val="9"/>
+          <w:numId w:val="12"/>
         </w:numPr>
         <w:spacing w:after="0" w:afterAutospacing="0" w:before="0" w:beforeAutospacing="0" w:lineRule="auto"/>
         <w:ind w:left="720" w:hanging="360"/>
@@ -3742,7 +3297,7 @@
         <w:pageBreakBefore w:val="0"/>
         <w:numPr>
           <w:ilvl w:val="0"/>
-          <w:numId w:val="9"/>
+          <w:numId w:val="12"/>
         </w:numPr>
         <w:spacing w:after="0" w:afterAutospacing="0" w:before="0" w:beforeAutospacing="0" w:lineRule="auto"/>
         <w:ind w:left="720" w:hanging="360"/>
@@ -3776,7 +3331,7 @@
         <w:pageBreakBefore w:val="0"/>
         <w:numPr>
           <w:ilvl w:val="0"/>
-          <w:numId w:val="9"/>
+          <w:numId w:val="12"/>
         </w:numPr>
         <w:spacing w:after="0" w:afterAutospacing="0" w:before="0" w:beforeAutospacing="0" w:lineRule="auto"/>
         <w:ind w:left="720" w:hanging="360"/>
@@ -3812,7 +3367,7 @@
         <w:pageBreakBefore w:val="0"/>
         <w:numPr>
           <w:ilvl w:val="0"/>
-          <w:numId w:val="8"/>
+          <w:numId w:val="10"/>
         </w:numPr>
         <w:spacing w:after="0" w:afterAutospacing="0" w:before="0" w:beforeAutospacing="0"/>
         <w:ind w:left="432"/>
@@ -3836,7 +3391,7 @@
         <w:pageBreakBefore w:val="0"/>
         <w:numPr>
           <w:ilvl w:val="1"/>
-          <w:numId w:val="8"/>
+          <w:numId w:val="10"/>
         </w:numPr>
         <w:spacing w:before="0" w:beforeAutospacing="0"/>
         <w:rPr>
@@ -3903,7 +3458,7 @@
         <w:pageBreakBefore w:val="0"/>
         <w:numPr>
           <w:ilvl w:val="1"/>
-          <w:numId w:val="8"/>
+          <w:numId w:val="10"/>
         </w:numPr>
         <w:rPr>
           <w:color w:val="669966"/>
@@ -3953,7 +3508,7 @@
         <w:rPr>
           <w:rtl w:val="0"/>
         </w:rPr>
-        <w:t xml:space="preserve">: Por las características de la actividad realizada para construir el sociograma (elegir hasta 3 compañeros) es posible que mucha gente tenga grado de entrada 0, pero si tenga cierta integración. En cualquier caso, estos casos deben vigilarse.</w:t>
+        <w:t xml:space="preserve">: Por las características de la actividad realizada para construir el sociograma (elegir hasta 3 compañeros) es posible que mucha gente tenga grado de entrada 0, pero sí tenga cierta integración. En cualquier caso, estos casos deben vigilarse.</w:t>
       </w:r>
     </w:p>
     <w:p>
@@ -3973,7 +3528,7 @@
         <w:pageBreakBefore w:val="0"/>
         <w:numPr>
           <w:ilvl w:val="1"/>
-          <w:numId w:val="8"/>
+          <w:numId w:val="10"/>
         </w:numPr>
         <w:rPr>
           <w:color w:val="669966"/>
@@ -4023,7 +3578,7 @@
         <w:rPr>
           <w:rtl w:val="0"/>
         </w:rPr>
-        <w:t xml:space="preserve">: En primer lugar, cerciorarse de si los alumnos comprendieron bien la actividad y si sabían que podían elegir hasta 3 compañeros. Sobre aquellos casos que no han seleccionado a nadie, no debe descartarse ninguna hipótesis: desde alumnos que pueden estar en riesgo de aislamiento, hasta alumnos que sencillamente no quisieron realizar la actividad correctamente.</w:t>
+        <w:t xml:space="preserve">: En primer lugar, cerciorarse de sí los alumnos comprendieron bien la actividad y si sabían que podían elegir hasta 3 compañeros. Sobre aquellos casos que no han seleccionado a nadie, no debe descartarse ninguna hipótesis: desde alumnos que pueden estar en riesgo de aislamiento, hasta alumnos que sencillamente no quisieron realizar la actividad correctamente.</w:t>
       </w:r>
     </w:p>
     <w:p>
@@ -4032,7 +3587,7 @@
         <w:pageBreakBefore w:val="0"/>
         <w:numPr>
           <w:ilvl w:val="1"/>
-          <w:numId w:val="8"/>
+          <w:numId w:val="10"/>
         </w:numPr>
         <w:rPr>
           <w:color w:val="669966"/>
@@ -4091,7 +3646,7 @@
         <w:pageBreakBefore w:val="0"/>
         <w:numPr>
           <w:ilvl w:val="1"/>
-          <w:numId w:val="8"/>
+          <w:numId w:val="10"/>
         </w:numPr>
         <w:rPr>
           <w:color w:val="669966"/>
@@ -4150,7 +3705,7 @@
         <w:pageBreakBefore w:val="0"/>
         <w:numPr>
           <w:ilvl w:val="0"/>
-          <w:numId w:val="8"/>
+          <w:numId w:val="10"/>
         </w:numPr>
         <w:ind w:left="432"/>
       </w:pPr>
@@ -4191,7 +3746,7 @@
         <w:pageBreakBefore w:val="0"/>
         <w:numPr>
           <w:ilvl w:val="0"/>
-          <w:numId w:val="5"/>
+          <w:numId w:val="6"/>
         </w:numPr>
         <w:spacing w:after="0" w:afterAutospacing="0"/>
         <w:ind w:left="720" w:hanging="360"/>
@@ -4216,7 +3771,7 @@
         <w:pageBreakBefore w:val="0"/>
         <w:numPr>
           <w:ilvl w:val="1"/>
-          <w:numId w:val="5"/>
+          <w:numId w:val="6"/>
         </w:numPr>
         <w:spacing w:after="0" w:afterAutospacing="0" w:before="0" w:beforeAutospacing="0"/>
         <w:ind w:left="1440" w:hanging="360"/>
@@ -4248,7 +3803,7 @@
         <w:pageBreakBefore w:val="0"/>
         <w:numPr>
           <w:ilvl w:val="0"/>
-          <w:numId w:val="5"/>
+          <w:numId w:val="6"/>
         </w:numPr>
         <w:spacing w:after="0" w:afterAutospacing="0" w:before="0" w:beforeAutospacing="0"/>
         <w:ind w:left="720" w:hanging="360"/>
@@ -4269,7 +3824,7 @@
         <w:pageBreakBefore w:val="0"/>
         <w:numPr>
           <w:ilvl w:val="1"/>
-          <w:numId w:val="5"/>
+          <w:numId w:val="6"/>
         </w:numPr>
         <w:spacing w:after="0" w:afterAutospacing="0" w:before="0" w:beforeAutospacing="0"/>
         <w:ind w:left="1440" w:hanging="360"/>
@@ -4289,7 +3844,7 @@
         <w:pageBreakBefore w:val="0"/>
         <w:numPr>
           <w:ilvl w:val="1"/>
-          <w:numId w:val="5"/>
+          <w:numId w:val="6"/>
         </w:numPr>
         <w:spacing w:after="0" w:afterAutospacing="0" w:before="0" w:beforeAutospacing="0"/>
         <w:ind w:left="1440" w:hanging="360"/>
@@ -4309,7 +3864,7 @@
         <w:pageBreakBefore w:val="0"/>
         <w:numPr>
           <w:ilvl w:val="0"/>
-          <w:numId w:val="5"/>
+          <w:numId w:val="6"/>
         </w:numPr>
         <w:spacing w:after="0" w:afterAutospacing="0" w:before="0" w:beforeAutospacing="0"/>
         <w:ind w:left="720" w:hanging="360"/>
@@ -4334,7 +3889,7 @@
         <w:pageBreakBefore w:val="0"/>
         <w:numPr>
           <w:ilvl w:val="1"/>
-          <w:numId w:val="5"/>
+          <w:numId w:val="6"/>
         </w:numPr>
         <w:spacing w:after="0" w:afterAutospacing="0" w:before="0" w:beforeAutospacing="0"/>
         <w:ind w:left="1440" w:hanging="360"/>
@@ -4354,7 +3909,7 @@
         <w:pageBreakBefore w:val="0"/>
         <w:numPr>
           <w:ilvl w:val="1"/>
-          <w:numId w:val="5"/>
+          <w:numId w:val="6"/>
         </w:numPr>
         <w:spacing w:before="0" w:beforeAutospacing="0"/>
         <w:ind w:left="1440" w:hanging="360"/>
@@ -4444,10 +3999,379 @@
     <w:p>
       <w:pPr>
         <w:pStyle w:val="Heading1"/>
-        <w:pageBreakBefore w:val="0"/>
         <w:numPr>
           <w:ilvl w:val="0"/>
-          <w:numId w:val="8"/>
+          <w:numId w:val="10"/>
+        </w:numPr>
+        <w:ind w:left="432"/>
+        <w:jc w:val="both"/>
+      </w:pPr>
+      <w:bookmarkStart w:colFirst="0" w:colLast="0" w:name="_o1zg4o74tw7i" w:id="17"/>
+      <w:bookmarkEnd w:id="17"/>
+      <w:r>
+        <w:rPr>
+          <w:rtl w:val="0"/>
+        </w:rPr>
+        <w:t xml:space="preserve">ChatGPT para análisis de grafos en formato GraphMLe</w:t>
+      </w:r>
+    </w:p>
+    <w:p>
+      <w:pPr>
+        <w:rPr/>
+      </w:pPr>
+      <w:r>
+        <w:rPr>
+          <w:rtl w:val="0"/>
+        </w:rPr>
+        <w:t xml:space="preserve">Con un “prompt” (texto a utilizar en ChatGTP) adecuado, ChatGPT puede ser útil para realizar análisis de un grafo expresado en formato texto como el formato GraphML. A continuación, vamos a ver un ejemplo de “prompt” y el resultado que ofrece. En el “prompt” deberá introducirse el contenido del fichero “sociogramaclase.graphml”. No lo incluimos en el documento por ser demasiado extenso.</w:t>
+      </w:r>
+    </w:p>
+    <w:p>
+      <w:pPr>
+        <w:rPr/>
+      </w:pPr>
+      <w:r>
+        <w:rPr>
+          <w:rtl w:val="0"/>
+        </w:rPr>
+      </w:r>
+    </w:p>
+    <w:p>
+      <w:pPr>
+        <w:pStyle w:val="Heading2"/>
+        <w:numPr>
+          <w:ilvl w:val="1"/>
+          <w:numId w:val="10"/>
+        </w:numPr>
+        <w:rPr>
+          <w:smallCaps w:val="0"/>
+          <w:sz w:val="24"/>
+          <w:szCs w:val="24"/>
+        </w:rPr>
+      </w:pPr>
+      <w:bookmarkStart w:colFirst="0" w:colLast="0" w:name="_oq56i4rkkrle" w:id="18"/>
+      <w:bookmarkEnd w:id="18"/>
+      <w:r>
+        <w:rPr>
+          <w:rtl w:val="0"/>
+        </w:rPr>
+        <w:t xml:space="preserve">Ejemplo de “prompt” para análisis de sentimientos de un mensaje</w:t>
+      </w:r>
+    </w:p>
+    <w:p>
+      <w:pPr>
+        <w:rPr>
+          <w:rFonts w:ascii="Consolas" w:cs="Consolas" w:eastAsia="Consolas" w:hAnsi="Consolas"/>
+        </w:rPr>
+      </w:pPr>
+      <w:r>
+        <w:rPr>
+          <w:rFonts w:ascii="Consolas" w:cs="Consolas" w:eastAsia="Consolas" w:hAnsi="Consolas"/>
+          <w:rtl w:val="0"/>
+        </w:rPr>
+        <w:t xml:space="preserve">Actúa como un experto en análisis de sociogramas en contextos educativos. Queremos que analices un grafo de relaciones y que indiques que alumnado crees que puede estar en riesgo de exclusión y cuáles pueden estar aislados. Tras ello, plantea distintas actuaciones. El grafo en formato GraphML está definido por el siguiente texto:</w:t>
+      </w:r>
+    </w:p>
+    <w:p>
+      <w:pPr>
+        <w:rPr>
+          <w:rFonts w:ascii="Consolas" w:cs="Consolas" w:eastAsia="Consolas" w:hAnsi="Consolas"/>
+          <w:b w:val="1"/>
+        </w:rPr>
+      </w:pPr>
+      <w:r>
+        <w:rPr>
+          <w:rFonts w:ascii="Consolas" w:cs="Consolas" w:eastAsia="Consolas" w:hAnsi="Consolas"/>
+          <w:b w:val="1"/>
+          <w:rtl w:val="0"/>
+        </w:rPr>
+        <w:t xml:space="preserve">[INSERTAR AQUÍ EL CONTENIDO DEL FICHERO .GRAPHML DEL CASO PRÁCTICO EN FORMATO TEXTO, NO LO INCLUYO PORQUE SON 451 LÍNEAS]</w:t>
+      </w:r>
+    </w:p>
+    <w:p>
+      <w:pPr>
+        <w:pStyle w:val="Heading2"/>
+        <w:numPr>
+          <w:ilvl w:val="1"/>
+          <w:numId w:val="10"/>
+        </w:numPr>
+        <w:rPr>
+          <w:u w:val="none"/>
+        </w:rPr>
+      </w:pPr>
+      <w:bookmarkStart w:colFirst="0" w:colLast="0" w:name="_97zmh91yemgx" w:id="19"/>
+      <w:bookmarkEnd w:id="19"/>
+      <w:r>
+        <w:rPr>
+          <w:rtl w:val="0"/>
+        </w:rPr>
+        <w:t xml:space="preserve">Ejemplo de respuesta generada ante el “prompt” anterior</w:t>
+      </w:r>
+    </w:p>
+    <w:p>
+      <w:pPr>
+        <w:rPr/>
+      </w:pPr>
+      <w:r>
+        <w:rPr>
+          <w:rtl w:val="0"/>
+        </w:rPr>
+        <w:t xml:space="preserve">Para analizar el grafo de relaciones en el contexto educativo, primero observemos algunos parámetros clave proporcionados en el grafo, como el grado de entrada (indegree), el grado de salida (outdegree), y el grado general (degree) de cada nodo. También, se pueden considerar las conexiones entre los nodos (aristas) y su peso.</w:t>
+      </w:r>
+    </w:p>
+    <w:p>
+      <w:pPr>
+        <w:rPr>
+          <w:b w:val="1"/>
+        </w:rPr>
+      </w:pPr>
+      <w:r>
+        <w:rPr>
+          <w:b w:val="1"/>
+          <w:rtl w:val="0"/>
+        </w:rPr>
+        <w:t xml:space="preserve">Alumnado en Riesgo de Exclusión:</w:t>
+      </w:r>
+    </w:p>
+    <w:p>
+      <w:pPr>
+        <w:numPr>
+          <w:ilvl w:val="0"/>
+          <w:numId w:val="4"/>
+        </w:numPr>
+        <w:spacing w:after="0" w:afterAutospacing="0"/>
+        <w:ind w:left="720" w:hanging="360"/>
+        <w:rPr>
+          <w:u w:val="none"/>
+        </w:rPr>
+      </w:pPr>
+      <w:r>
+        <w:rPr>
+          <w:rtl w:val="0"/>
+        </w:rPr>
+        <w:t xml:space="preserve">Cecilia (CE): Tiene un alto grado de entrada (indegree=8) y un grado general elevado (degree=9). Sin embargo, no tiene conexiones de salida, lo que sugiere que podría estar en riesgo de exclusión social o académica. Podría estar experimentando dificultades para establecer conexiones bidireccionales.</w:t>
+      </w:r>
+    </w:p>
+    <w:p>
+      <w:pPr>
+        <w:numPr>
+          <w:ilvl w:val="0"/>
+          <w:numId w:val="4"/>
+        </w:numPr>
+        <w:spacing w:before="0" w:beforeAutospacing="0"/>
+        <w:ind w:left="720" w:hanging="360"/>
+        <w:rPr>
+          <w:u w:val="none"/>
+        </w:rPr>
+      </w:pPr>
+      <w:r>
+        <w:rPr>
+          <w:rtl w:val="0"/>
+        </w:rPr>
+        <w:t xml:space="preserve">Francisco (FA1): Aunque tiene un grado general de 4, todas sus conexiones son de entrada. Podría estar en riesgo de exclusión al no participar activamente en interacciones sociales.</w:t>
+      </w:r>
+    </w:p>
+    <w:p>
+      <w:pPr>
+        <w:rPr>
+          <w:b w:val="1"/>
+        </w:rPr>
+      </w:pPr>
+      <w:r>
+        <w:rPr>
+          <w:b w:val="1"/>
+          <w:rtl w:val="0"/>
+        </w:rPr>
+        <w:t xml:space="preserve">Alumnado Aislado:</w:t>
+      </w:r>
+    </w:p>
+    <w:p>
+      <w:pPr>
+        <w:numPr>
+          <w:ilvl w:val="0"/>
+          <w:numId w:val="9"/>
+        </w:numPr>
+        <w:spacing w:after="0" w:afterAutospacing="0"/>
+        <w:ind w:left="720" w:hanging="360"/>
+        <w:rPr>
+          <w:u w:val="none"/>
+        </w:rPr>
+      </w:pPr>
+      <w:r>
+        <w:rPr>
+          <w:rtl w:val="0"/>
+        </w:rPr>
+        <w:t xml:space="preserve">Mercedes (HF): No tiene conexiones de entrada ni de salida (indegree=0, outdegree=0). Está completamente aislada y podría beneficiarse de intervenciones para fomentar la conexión social.</w:t>
+      </w:r>
+    </w:p>
+    <w:p>
+      <w:pPr>
+        <w:numPr>
+          <w:ilvl w:val="0"/>
+          <w:numId w:val="9"/>
+        </w:numPr>
+        <w:spacing w:before="0" w:beforeAutospacing="0"/>
+        <w:ind w:left="720" w:hanging="360"/>
+        <w:rPr>
+          <w:u w:val="none"/>
+        </w:rPr>
+      </w:pPr>
+      <w:r>
+        <w:rPr>
+          <w:rtl w:val="0"/>
+        </w:rPr>
+        <w:t xml:space="preserve">Sergio (SR): Tiene un grado de salida de 0, lo que indica que no está interactuando con otros compañeros. Podría estar aislado y puede requerir estrategias para integrarse más en la comunidad educativa.</w:t>
+      </w:r>
+    </w:p>
+    <w:p>
+      <w:pPr>
+        <w:rPr>
+          <w:b w:val="1"/>
+        </w:rPr>
+      </w:pPr>
+      <w:r>
+        <w:rPr>
+          <w:b w:val="1"/>
+          <w:rtl w:val="0"/>
+        </w:rPr>
+        <w:t xml:space="preserve">Actuaciones sugeridas:</w:t>
+      </w:r>
+    </w:p>
+    <w:p>
+      <w:pPr>
+        <w:numPr>
+          <w:ilvl w:val="0"/>
+          <w:numId w:val="11"/>
+        </w:numPr>
+        <w:spacing w:after="0" w:afterAutospacing="0"/>
+        <w:ind w:left="720" w:hanging="360"/>
+        <w:rPr>
+          <w:u w:val="none"/>
+        </w:rPr>
+      </w:pPr>
+      <w:r>
+        <w:rPr>
+          <w:rtl w:val="0"/>
+        </w:rPr>
+        <w:t xml:space="preserve">Para Cecilia (CE): Implementar estrategias de apoyo social, como actividades grupales, tutorías o programas de mentoría para fomentar la interacción con otros estudiantes.</w:t>
+      </w:r>
+    </w:p>
+    <w:p>
+      <w:pPr>
+        <w:numPr>
+          <w:ilvl w:val="0"/>
+          <w:numId w:val="11"/>
+        </w:numPr>
+        <w:spacing w:after="0" w:afterAutospacing="0" w:before="0" w:beforeAutospacing="0"/>
+        <w:ind w:left="720" w:hanging="360"/>
+        <w:rPr>
+          <w:u w:val="none"/>
+        </w:rPr>
+      </w:pPr>
+      <w:r>
+        <w:rPr>
+          <w:rtl w:val="0"/>
+        </w:rPr>
+        <w:t xml:space="preserve">Para Francisco (FA1): Incentivar su participación en actividades extracurriculares o grupos de estudio para facilitar la creación de conexiones sociales y académicas.</w:t>
+      </w:r>
+    </w:p>
+    <w:p>
+      <w:pPr>
+        <w:numPr>
+          <w:ilvl w:val="0"/>
+          <w:numId w:val="11"/>
+        </w:numPr>
+        <w:spacing w:after="0" w:afterAutospacing="0" w:before="0" w:beforeAutospacing="0"/>
+        <w:ind w:left="720" w:hanging="360"/>
+        <w:rPr>
+          <w:u w:val="none"/>
+        </w:rPr>
+      </w:pPr>
+      <w:r>
+        <w:rPr>
+          <w:rtl w:val="0"/>
+        </w:rPr>
+        <w:t xml:space="preserve">Para Mercedes (HF): Establecer programas de integración, asignarle un mentor o fomentar su participación en actividades grupales para mejorar su conexión con los demás.</w:t>
+      </w:r>
+    </w:p>
+    <w:p>
+      <w:pPr>
+        <w:numPr>
+          <w:ilvl w:val="0"/>
+          <w:numId w:val="11"/>
+        </w:numPr>
+        <w:spacing w:before="0" w:beforeAutospacing="0"/>
+        <w:ind w:left="720" w:hanging="360"/>
+        <w:rPr>
+          <w:u w:val="none"/>
+        </w:rPr>
+      </w:pPr>
+      <w:r>
+        <w:rPr>
+          <w:rtl w:val="0"/>
+        </w:rPr>
+        <w:t xml:space="preserve">Para Sergio (SR): Facilitar oportunidades para que Sergio participe en actividades sociales o académicas que le permitan interactuar con sus compañeros.</w:t>
+      </w:r>
+    </w:p>
+    <w:p>
+      <w:pPr>
+        <w:rPr>
+          <w:b w:val="1"/>
+        </w:rPr>
+      </w:pPr>
+      <w:r>
+        <w:rPr>
+          <w:b w:val="1"/>
+          <w:rtl w:val="0"/>
+        </w:rPr>
+        <w:t xml:space="preserve">Observaciones Adicionales:</w:t>
+      </w:r>
+    </w:p>
+    <w:p>
+      <w:pPr>
+        <w:rPr/>
+      </w:pPr>
+      <w:r>
+        <w:rPr>
+          <w:rtl w:val="0"/>
+        </w:rPr>
+        <w:t xml:space="preserve">Grupos Modularity Class: Algunos nodos comparten la misma clase de modularidad, lo que podría indicar posibles grupos sociales. Considerar la dinámica dentro de estos grupos para comprender mejor las interacciones.</w:t>
+      </w:r>
+    </w:p>
+    <w:p>
+      <w:pPr>
+        <w:rPr/>
+      </w:pPr>
+      <w:r>
+        <w:rPr>
+          <w:rtl w:val="0"/>
+        </w:rPr>
+        <w:t xml:space="preserve">Conexiones Ponderadas: Algunas conexiones tienen un peso asociado. Analizar estas conexiones ponderadas puede proporcionar información adicional sobre la fuerza de las relaciones entre los estudiantes.</w:t>
+      </w:r>
+    </w:p>
+    <w:p>
+      <w:pPr>
+        <w:rPr/>
+      </w:pPr>
+      <w:r>
+        <w:rPr>
+          <w:rtl w:val="0"/>
+        </w:rPr>
+        <w:t xml:space="preserve">Recuerda que el análisis de sociogramas es un proceso complejo y estas sugerencias son solo orientativas. Es esencial considerar el contexto específico de la comunidad educativa y trabajar en colaboración con profesionales de la educación para implementar intervenciones efectivas.</w:t>
+      </w:r>
+      <w:r>
+        <w:rPr>
+          <w:rtl w:val="0"/>
+        </w:rPr>
+      </w:r>
+    </w:p>
+    <w:p>
+      <w:pPr>
+        <w:pStyle w:val="Heading1"/>
+        <w:pageBreakBefore w:val="0"/>
+        <w:numPr>
+          <w:ilvl w:val="0"/>
+          <w:numId w:val="10"/>
         </w:numPr>
         <w:ind w:left="432"/>
         <w:jc w:val="both"/>
@@ -4458,8 +4382,8 @@
           <w:szCs w:val="28"/>
         </w:rPr>
       </w:pPr>
-      <w:bookmarkStart w:colFirst="0" w:colLast="0" w:name="_b4pv3ckxkn6l" w:id="17"/>
-      <w:bookmarkEnd w:id="17"/>
+      <w:bookmarkStart w:colFirst="0" w:colLast="0" w:name="_b4pv3ckxkn6l" w:id="20"/>
+      <w:bookmarkEnd w:id="20"/>
       <w:r>
         <w:rPr>
           <w:rtl w:val="0"/>
@@ -4604,8 +4528,8 @@
         <w:bottom w:color="666633" w:space="0" w:sz="4" w:val="single"/>
       </w:pBdr>
       <w:tabs>
-        <w:tab w:val="center" w:pos="4819"/>
-        <w:tab w:val="right" w:pos="9638"/>
+        <w:tab w:val="center" w:leader="none" w:pos="4819"/>
+        <w:tab w:val="right" w:leader="none" w:pos="9638"/>
       </w:tabs>
       <w:spacing w:after="0" w:before="0" w:lineRule="auto"/>
       <w:jc w:val="left"/>
@@ -4737,8 +4661,8 @@
       </w:pBdr>
       <w:shd w:fill="auto" w:val="clear"/>
       <w:tabs>
-        <w:tab w:val="center" w:pos="4819"/>
-        <w:tab w:val="right" w:pos="9638"/>
+        <w:tab w:val="center" w:leader="none" w:pos="4819"/>
+        <w:tab w:val="right" w:leader="none" w:pos="9638"/>
       </w:tabs>
       <w:spacing w:after="0" w:before="0" w:line="240" w:lineRule="auto"/>
       <w:ind w:left="0" w:right="0" w:firstLine="0"/>
@@ -5610,6 +5534,226 @@
   <w:abstractNum w:abstractNumId="8">
     <w:lvl w:ilvl="0">
       <w:start w:val="1"/>
+      <w:numFmt w:val="bullet"/>
+      <w:lvlText w:val="●"/>
+      <w:lvlJc w:val="left"/>
+      <w:pPr>
+        <w:ind w:left="720" w:hanging="360"/>
+      </w:pPr>
+      <w:rPr>
+        <w:u w:val="none"/>
+      </w:rPr>
+    </w:lvl>
+    <w:lvl w:ilvl="1">
+      <w:start w:val="1"/>
+      <w:numFmt w:val="bullet"/>
+      <w:lvlText w:val="○"/>
+      <w:lvlJc w:val="left"/>
+      <w:pPr>
+        <w:ind w:left="1440" w:hanging="360"/>
+      </w:pPr>
+      <w:rPr>
+        <w:u w:val="none"/>
+      </w:rPr>
+    </w:lvl>
+    <w:lvl w:ilvl="2">
+      <w:start w:val="1"/>
+      <w:numFmt w:val="bullet"/>
+      <w:lvlText w:val="■"/>
+      <w:lvlJc w:val="left"/>
+      <w:pPr>
+        <w:ind w:left="2160" w:hanging="360"/>
+      </w:pPr>
+      <w:rPr>
+        <w:u w:val="none"/>
+      </w:rPr>
+    </w:lvl>
+    <w:lvl w:ilvl="3">
+      <w:start w:val="1"/>
+      <w:numFmt w:val="bullet"/>
+      <w:lvlText w:val="●"/>
+      <w:lvlJc w:val="left"/>
+      <w:pPr>
+        <w:ind w:left="2880" w:hanging="360"/>
+      </w:pPr>
+      <w:rPr>
+        <w:u w:val="none"/>
+      </w:rPr>
+    </w:lvl>
+    <w:lvl w:ilvl="4">
+      <w:start w:val="1"/>
+      <w:numFmt w:val="bullet"/>
+      <w:lvlText w:val="○"/>
+      <w:lvlJc w:val="left"/>
+      <w:pPr>
+        <w:ind w:left="3600" w:hanging="360"/>
+      </w:pPr>
+      <w:rPr>
+        <w:u w:val="none"/>
+      </w:rPr>
+    </w:lvl>
+    <w:lvl w:ilvl="5">
+      <w:start w:val="1"/>
+      <w:numFmt w:val="bullet"/>
+      <w:lvlText w:val="■"/>
+      <w:lvlJc w:val="left"/>
+      <w:pPr>
+        <w:ind w:left="4320" w:hanging="360"/>
+      </w:pPr>
+      <w:rPr>
+        <w:u w:val="none"/>
+      </w:rPr>
+    </w:lvl>
+    <w:lvl w:ilvl="6">
+      <w:start w:val="1"/>
+      <w:numFmt w:val="bullet"/>
+      <w:lvlText w:val="●"/>
+      <w:lvlJc w:val="left"/>
+      <w:pPr>
+        <w:ind w:left="5040" w:hanging="360"/>
+      </w:pPr>
+      <w:rPr>
+        <w:u w:val="none"/>
+      </w:rPr>
+    </w:lvl>
+    <w:lvl w:ilvl="7">
+      <w:start w:val="1"/>
+      <w:numFmt w:val="bullet"/>
+      <w:lvlText w:val="○"/>
+      <w:lvlJc w:val="left"/>
+      <w:pPr>
+        <w:ind w:left="5760" w:hanging="360"/>
+      </w:pPr>
+      <w:rPr>
+        <w:u w:val="none"/>
+      </w:rPr>
+    </w:lvl>
+    <w:lvl w:ilvl="8">
+      <w:start w:val="1"/>
+      <w:numFmt w:val="bullet"/>
+      <w:lvlText w:val="■"/>
+      <w:lvlJc w:val="left"/>
+      <w:pPr>
+        <w:ind w:left="6480" w:hanging="360"/>
+      </w:pPr>
+      <w:rPr>
+        <w:u w:val="none"/>
+      </w:rPr>
+    </w:lvl>
+  </w:abstractNum>
+  <w:abstractNum w:abstractNumId="9">
+    <w:lvl w:ilvl="0">
+      <w:start w:val="1"/>
+      <w:numFmt w:val="bullet"/>
+      <w:lvlText w:val="●"/>
+      <w:lvlJc w:val="left"/>
+      <w:pPr>
+        <w:ind w:left="720" w:hanging="360"/>
+      </w:pPr>
+      <w:rPr>
+        <w:u w:val="none"/>
+      </w:rPr>
+    </w:lvl>
+    <w:lvl w:ilvl="1">
+      <w:start w:val="1"/>
+      <w:numFmt w:val="bullet"/>
+      <w:lvlText w:val="○"/>
+      <w:lvlJc w:val="left"/>
+      <w:pPr>
+        <w:ind w:left="1440" w:hanging="360"/>
+      </w:pPr>
+      <w:rPr>
+        <w:u w:val="none"/>
+      </w:rPr>
+    </w:lvl>
+    <w:lvl w:ilvl="2">
+      <w:start w:val="1"/>
+      <w:numFmt w:val="bullet"/>
+      <w:lvlText w:val="■"/>
+      <w:lvlJc w:val="left"/>
+      <w:pPr>
+        <w:ind w:left="2160" w:hanging="360"/>
+      </w:pPr>
+      <w:rPr>
+        <w:u w:val="none"/>
+      </w:rPr>
+    </w:lvl>
+    <w:lvl w:ilvl="3">
+      <w:start w:val="1"/>
+      <w:numFmt w:val="bullet"/>
+      <w:lvlText w:val="●"/>
+      <w:lvlJc w:val="left"/>
+      <w:pPr>
+        <w:ind w:left="2880" w:hanging="360"/>
+      </w:pPr>
+      <w:rPr>
+        <w:u w:val="none"/>
+      </w:rPr>
+    </w:lvl>
+    <w:lvl w:ilvl="4">
+      <w:start w:val="1"/>
+      <w:numFmt w:val="bullet"/>
+      <w:lvlText w:val="○"/>
+      <w:lvlJc w:val="left"/>
+      <w:pPr>
+        <w:ind w:left="3600" w:hanging="360"/>
+      </w:pPr>
+      <w:rPr>
+        <w:u w:val="none"/>
+      </w:rPr>
+    </w:lvl>
+    <w:lvl w:ilvl="5">
+      <w:start w:val="1"/>
+      <w:numFmt w:val="bullet"/>
+      <w:lvlText w:val="■"/>
+      <w:lvlJc w:val="left"/>
+      <w:pPr>
+        <w:ind w:left="4320" w:hanging="360"/>
+      </w:pPr>
+      <w:rPr>
+        <w:u w:val="none"/>
+      </w:rPr>
+    </w:lvl>
+    <w:lvl w:ilvl="6">
+      <w:start w:val="1"/>
+      <w:numFmt w:val="bullet"/>
+      <w:lvlText w:val="●"/>
+      <w:lvlJc w:val="left"/>
+      <w:pPr>
+        <w:ind w:left="5040" w:hanging="360"/>
+      </w:pPr>
+      <w:rPr>
+        <w:u w:val="none"/>
+      </w:rPr>
+    </w:lvl>
+    <w:lvl w:ilvl="7">
+      <w:start w:val="1"/>
+      <w:numFmt w:val="bullet"/>
+      <w:lvlText w:val="○"/>
+      <w:lvlJc w:val="left"/>
+      <w:pPr>
+        <w:ind w:left="5760" w:hanging="360"/>
+      </w:pPr>
+      <w:rPr>
+        <w:u w:val="none"/>
+      </w:rPr>
+    </w:lvl>
+    <w:lvl w:ilvl="8">
+      <w:start w:val="1"/>
+      <w:numFmt w:val="bullet"/>
+      <w:lvlText w:val="■"/>
+      <w:lvlJc w:val="left"/>
+      <w:pPr>
+        <w:ind w:left="6480" w:hanging="360"/>
+      </w:pPr>
+      <w:rPr>
+        <w:u w:val="none"/>
+      </w:rPr>
+    </w:lvl>
+  </w:abstractNum>
+  <w:abstractNum w:abstractNumId="10">
+    <w:lvl w:ilvl="0">
+      <w:start w:val="1"/>
       <w:numFmt w:val="decimal"/>
       <w:lvlText w:val="%1."/>
       <w:lvlJc w:val="left"/>
@@ -5699,7 +5843,117 @@
       <w:rPr/>
     </w:lvl>
   </w:abstractNum>
-  <w:abstractNum w:abstractNumId="9">
+  <w:abstractNum w:abstractNumId="11">
+    <w:lvl w:ilvl="0">
+      <w:start w:val="1"/>
+      <w:numFmt w:val="bullet"/>
+      <w:lvlText w:val="●"/>
+      <w:lvlJc w:val="left"/>
+      <w:pPr>
+        <w:ind w:left="720" w:hanging="360"/>
+      </w:pPr>
+      <w:rPr>
+        <w:u w:val="none"/>
+      </w:rPr>
+    </w:lvl>
+    <w:lvl w:ilvl="1">
+      <w:start w:val="1"/>
+      <w:numFmt w:val="bullet"/>
+      <w:lvlText w:val="○"/>
+      <w:lvlJc w:val="left"/>
+      <w:pPr>
+        <w:ind w:left="1440" w:hanging="360"/>
+      </w:pPr>
+      <w:rPr>
+        <w:u w:val="none"/>
+      </w:rPr>
+    </w:lvl>
+    <w:lvl w:ilvl="2">
+      <w:start w:val="1"/>
+      <w:numFmt w:val="bullet"/>
+      <w:lvlText w:val="■"/>
+      <w:lvlJc w:val="left"/>
+      <w:pPr>
+        <w:ind w:left="2160" w:hanging="360"/>
+      </w:pPr>
+      <w:rPr>
+        <w:u w:val="none"/>
+      </w:rPr>
+    </w:lvl>
+    <w:lvl w:ilvl="3">
+      <w:start w:val="1"/>
+      <w:numFmt w:val="bullet"/>
+      <w:lvlText w:val="●"/>
+      <w:lvlJc w:val="left"/>
+      <w:pPr>
+        <w:ind w:left="2880" w:hanging="360"/>
+      </w:pPr>
+      <w:rPr>
+        <w:u w:val="none"/>
+      </w:rPr>
+    </w:lvl>
+    <w:lvl w:ilvl="4">
+      <w:start w:val="1"/>
+      <w:numFmt w:val="bullet"/>
+      <w:lvlText w:val="○"/>
+      <w:lvlJc w:val="left"/>
+      <w:pPr>
+        <w:ind w:left="3600" w:hanging="360"/>
+      </w:pPr>
+      <w:rPr>
+        <w:u w:val="none"/>
+      </w:rPr>
+    </w:lvl>
+    <w:lvl w:ilvl="5">
+      <w:start w:val="1"/>
+      <w:numFmt w:val="bullet"/>
+      <w:lvlText w:val="■"/>
+      <w:lvlJc w:val="left"/>
+      <w:pPr>
+        <w:ind w:left="4320" w:hanging="360"/>
+      </w:pPr>
+      <w:rPr>
+        <w:u w:val="none"/>
+      </w:rPr>
+    </w:lvl>
+    <w:lvl w:ilvl="6">
+      <w:start w:val="1"/>
+      <w:numFmt w:val="bullet"/>
+      <w:lvlText w:val="●"/>
+      <w:lvlJc w:val="left"/>
+      <w:pPr>
+        <w:ind w:left="5040" w:hanging="360"/>
+      </w:pPr>
+      <w:rPr>
+        <w:u w:val="none"/>
+      </w:rPr>
+    </w:lvl>
+    <w:lvl w:ilvl="7">
+      <w:start w:val="1"/>
+      <w:numFmt w:val="bullet"/>
+      <w:lvlText w:val="○"/>
+      <w:lvlJc w:val="left"/>
+      <w:pPr>
+        <w:ind w:left="5760" w:hanging="360"/>
+      </w:pPr>
+      <w:rPr>
+        <w:u w:val="none"/>
+      </w:rPr>
+    </w:lvl>
+    <w:lvl w:ilvl="8">
+      <w:start w:val="1"/>
+      <w:numFmt w:val="bullet"/>
+      <w:lvlText w:val="■"/>
+      <w:lvlJc w:val="left"/>
+      <w:pPr>
+        <w:ind w:left="6480" w:hanging="360"/>
+      </w:pPr>
+      <w:rPr>
+        <w:u w:val="none"/>
+      </w:rPr>
+    </w:lvl>
+  </w:abstractNum>
+  <w:abstractNum w:abstractNumId="12">
     <w:lvl w:ilvl="0">
       <w:start w:val="1"/>
       <w:numFmt w:val="bullet"/>
@@ -5835,6 +6089,15 @@
   </w:num>
   <w:num w:numId="9">
     <w:abstractNumId w:val="9"/>
+  </w:num>
+  <w:num w:numId="10">
+    <w:abstractNumId w:val="10"/>
+  </w:num>
+  <w:num w:numId="11">
+    <w:abstractNumId w:val="11"/>
+  </w:num>
+  <w:num w:numId="12">
+    <w:abstractNumId w:val="12"/>
   </w:num>
 </w:numbering>
 </file>
